--- a/STP.docx
+++ b/STP.docx
@@ -82,29 +82,7 @@
           <w:lang w:val="en-IL" w:eastAsia="en-IL"/>
           <w14:ligatures w14:val="none"/>
         </w:rPr>
-        <w:t>M</w:t>
-      </w:r>
-      <w:r>
-        <w:rPr>
-          <w:rFonts w:ascii="Courier New" w:eastAsia="Times New Roman" w:hAnsi="Courier New" w:cs="Courier New"/>
-          <w:kern w:val="0"/>
-          <w:sz w:val="28"/>
-          <w:szCs w:val="28"/>
-          <w:lang w:val="en-IL" w:eastAsia="en-IL"/>
-          <w14:ligatures w14:val="none"/>
-        </w:rPr>
-        <w:t>ohammad</w:t>
-      </w:r>
-      <w:r>
-        <w:rPr>
-          <w:rFonts w:ascii="Courier New" w:eastAsia="Times New Roman" w:hAnsi="Courier New" w:cs="Courier New"/>
-          <w:kern w:val="0"/>
-          <w:sz w:val="28"/>
-          <w:szCs w:val="28"/>
-          <w:lang w:val="en-IL" w:eastAsia="en-IL"/>
-          <w14:ligatures w14:val="none"/>
-        </w:rPr>
-        <w:t xml:space="preserve"> </w:t>
+        <w:t xml:space="preserve">Mohammad </w:t>
       </w:r>
       <w:proofErr w:type="spellStart"/>
       <w:r>
@@ -383,7 +361,7 @@
       <w:sdtContent>
         <w:p>
           <w:pPr>
-            <w:pStyle w:val="a9"/>
+            <w:pStyle w:val="TOCHeading"/>
             <w:rPr>
               <w:sz w:val="20"/>
               <w:szCs w:val="20"/>
@@ -432,10 +410,7 @@
             <w:pStyle w:val="TOC1"/>
           </w:pPr>
           <w:r>
-            <w:t xml:space="preserve">Key Features and Functions </w:t>
-          </w:r>
-          <w:r>
-            <w:t>………</w:t>
+            <w:t>Key Features and Functions ………</w:t>
           </w:r>
           <w:proofErr w:type="gramStart"/>
           <w:r>
@@ -466,18 +441,7 @@
               <w:sz w:val="28"/>
               <w:szCs w:val="28"/>
             </w:rPr>
-            <w:t>Stakeholders</w:t>
-          </w:r>
-          <w:r>
-            <w:rPr>
-              <w:rFonts w:eastAsiaTheme="minorEastAsia" w:cs="Times New Roman"/>
-              <w:b/>
-              <w:bCs/>
-              <w:kern w:val="0"/>
-              <w:sz w:val="28"/>
-              <w:szCs w:val="28"/>
-            </w:rPr>
-            <w:t xml:space="preserve"> ……………………………………</w:t>
+            <w:t>Stakeholders ……………………………………</w:t>
           </w:r>
           <w:proofErr w:type="gramStart"/>
           <w:r>
@@ -2170,7 +2134,7 @@
     </w:p>
     <w:p>
       <w:pPr>
-        <w:pStyle w:val="a3"/>
+        <w:pStyle w:val="ListParagraph"/>
         <w:numPr>
           <w:ilvl w:val="0"/>
           <w:numId w:val="30"/>
@@ -2194,7 +2158,7 @@
     </w:p>
     <w:p>
       <w:pPr>
-        <w:pStyle w:val="a3"/>
+        <w:pStyle w:val="ListParagraph"/>
         <w:numPr>
           <w:ilvl w:val="0"/>
           <w:numId w:val="28"/>
@@ -2214,7 +2178,7 @@
     </w:p>
     <w:p>
       <w:pPr>
-        <w:pStyle w:val="a3"/>
+        <w:pStyle w:val="ListParagraph"/>
         <w:numPr>
           <w:ilvl w:val="0"/>
           <w:numId w:val="30"/>
@@ -2238,7 +2202,7 @@
     </w:p>
     <w:p>
       <w:pPr>
-        <w:pStyle w:val="a3"/>
+        <w:pStyle w:val="ListParagraph"/>
         <w:numPr>
           <w:ilvl w:val="0"/>
           <w:numId w:val="27"/>
@@ -2258,7 +2222,7 @@
     </w:p>
     <w:p>
       <w:pPr>
-        <w:pStyle w:val="a3"/>
+        <w:pStyle w:val="ListParagraph"/>
         <w:numPr>
           <w:ilvl w:val="0"/>
           <w:numId w:val="30"/>
@@ -2282,7 +2246,7 @@
     </w:p>
     <w:p>
       <w:pPr>
-        <w:pStyle w:val="a3"/>
+        <w:pStyle w:val="ListParagraph"/>
         <w:numPr>
           <w:ilvl w:val="0"/>
           <w:numId w:val="27"/>
@@ -2763,7 +2727,7 @@
     </w:p>
     <w:p>
       <w:pPr>
-        <w:pStyle w:val="a3"/>
+        <w:pStyle w:val="ListParagraph"/>
         <w:numPr>
           <w:ilvl w:val="0"/>
           <w:numId w:val="24"/>
@@ -2797,7 +2761,7 @@
     </w:p>
     <w:p>
       <w:pPr>
-        <w:pStyle w:val="a3"/>
+        <w:pStyle w:val="ListParagraph"/>
         <w:numPr>
           <w:ilvl w:val="0"/>
           <w:numId w:val="24"/>
@@ -2841,7 +2805,7 @@
     </w:p>
     <w:p>
       <w:pPr>
-        <w:pStyle w:val="a3"/>
+        <w:pStyle w:val="ListParagraph"/>
         <w:numPr>
           <w:ilvl w:val="0"/>
           <w:numId w:val="24"/>
@@ -2875,7 +2839,7 @@
     </w:p>
     <w:p>
       <w:pPr>
-        <w:pStyle w:val="a3"/>
+        <w:pStyle w:val="ListParagraph"/>
         <w:numPr>
           <w:ilvl w:val="0"/>
           <w:numId w:val="24"/>
@@ -2909,7 +2873,7 @@
     </w:p>
     <w:p>
       <w:pPr>
-        <w:pStyle w:val="a3"/>
+        <w:pStyle w:val="ListParagraph"/>
         <w:numPr>
           <w:ilvl w:val="0"/>
           <w:numId w:val="24"/>
@@ -2943,7 +2907,7 @@
     </w:p>
     <w:p>
       <w:pPr>
-        <w:pStyle w:val="a3"/>
+        <w:pStyle w:val="ListParagraph"/>
         <w:numPr>
           <w:ilvl w:val="0"/>
           <w:numId w:val="24"/>
@@ -2975,7 +2939,7 @@
     </w:p>
     <w:p>
       <w:pPr>
-        <w:pStyle w:val="a3"/>
+        <w:pStyle w:val="ListParagraph"/>
         <w:numPr>
           <w:ilvl w:val="0"/>
           <w:numId w:val="24"/>
@@ -3045,7 +3009,7 @@
     </w:p>
     <w:p>
       <w:pPr>
-        <w:pStyle w:val="a3"/>
+        <w:pStyle w:val="ListParagraph"/>
         <w:numPr>
           <w:ilvl w:val="0"/>
           <w:numId w:val="25"/>
@@ -3074,7 +3038,7 @@
     </w:p>
     <w:p>
       <w:pPr>
-        <w:pStyle w:val="a3"/>
+        <w:pStyle w:val="ListParagraph"/>
         <w:numPr>
           <w:ilvl w:val="0"/>
           <w:numId w:val="25"/>
@@ -3103,7 +3067,7 @@
     </w:p>
     <w:p>
       <w:pPr>
-        <w:pStyle w:val="a3"/>
+        <w:pStyle w:val="ListParagraph"/>
         <w:numPr>
           <w:ilvl w:val="0"/>
           <w:numId w:val="25"/>
@@ -3132,7 +3096,7 @@
     </w:p>
     <w:p>
       <w:pPr>
-        <w:pStyle w:val="a3"/>
+        <w:pStyle w:val="ListParagraph"/>
         <w:numPr>
           <w:ilvl w:val="0"/>
           <w:numId w:val="25"/>
@@ -3161,7 +3125,7 @@
     </w:p>
     <w:p>
       <w:pPr>
-        <w:pStyle w:val="a3"/>
+        <w:pStyle w:val="ListParagraph"/>
         <w:numPr>
           <w:ilvl w:val="0"/>
           <w:numId w:val="25"/>
@@ -3190,7 +3154,7 @@
     </w:p>
     <w:p>
       <w:pPr>
-        <w:pStyle w:val="a3"/>
+        <w:pStyle w:val="ListParagraph"/>
         <w:numPr>
           <w:ilvl w:val="0"/>
           <w:numId w:val="25"/>
@@ -3300,7 +3264,7 @@
     </w:p>
     <w:p>
       <w:pPr>
-        <w:pStyle w:val="a3"/>
+        <w:pStyle w:val="ListParagraph"/>
         <w:numPr>
           <w:ilvl w:val="0"/>
           <w:numId w:val="33"/>
@@ -3326,7 +3290,7 @@
     </w:p>
     <w:p>
       <w:pPr>
-        <w:pStyle w:val="a3"/>
+        <w:pStyle w:val="ListParagraph"/>
         <w:numPr>
           <w:ilvl w:val="0"/>
           <w:numId w:val="1"/>
@@ -3346,7 +3310,7 @@
     </w:p>
     <w:p>
       <w:pPr>
-        <w:pStyle w:val="a3"/>
+        <w:pStyle w:val="ListParagraph"/>
         <w:numPr>
           <w:ilvl w:val="0"/>
           <w:numId w:val="1"/>
@@ -3366,7 +3330,7 @@
     </w:p>
     <w:p>
       <w:pPr>
-        <w:pStyle w:val="a3"/>
+        <w:pStyle w:val="ListParagraph"/>
         <w:numPr>
           <w:ilvl w:val="0"/>
           <w:numId w:val="1"/>
@@ -3386,7 +3350,7 @@
     </w:p>
     <w:p>
       <w:pPr>
-        <w:pStyle w:val="a3"/>
+        <w:pStyle w:val="ListParagraph"/>
         <w:numPr>
           <w:ilvl w:val="0"/>
           <w:numId w:val="1"/>
@@ -3406,7 +3370,7 @@
     </w:p>
     <w:p>
       <w:pPr>
-        <w:pStyle w:val="a3"/>
+        <w:pStyle w:val="ListParagraph"/>
         <w:numPr>
           <w:ilvl w:val="0"/>
           <w:numId w:val="1"/>
@@ -3426,16 +3390,16 @@
     </w:p>
     <w:p>
       <w:pPr>
-        <w:pStyle w:val="a3"/>
-        <w:rPr>
-          <w:sz w:val="24"/>
-          <w:szCs w:val="24"/>
-        </w:rPr>
-      </w:pPr>
-    </w:p>
-    <w:p>
-      <w:pPr>
-        <w:pStyle w:val="a3"/>
+        <w:pStyle w:val="ListParagraph"/>
+        <w:rPr>
+          <w:sz w:val="24"/>
+          <w:szCs w:val="24"/>
+        </w:rPr>
+      </w:pPr>
+    </w:p>
+    <w:p>
+      <w:pPr>
+        <w:pStyle w:val="ListParagraph"/>
         <w:numPr>
           <w:ilvl w:val="0"/>
           <w:numId w:val="1"/>
@@ -3461,7 +3425,7 @@
     </w:p>
     <w:p>
       <w:pPr>
-        <w:pStyle w:val="a3"/>
+        <w:pStyle w:val="ListParagraph"/>
         <w:numPr>
           <w:ilvl w:val="0"/>
           <w:numId w:val="1"/>
@@ -3481,7 +3445,7 @@
     </w:p>
     <w:p>
       <w:pPr>
-        <w:pStyle w:val="a3"/>
+        <w:pStyle w:val="ListParagraph"/>
         <w:numPr>
           <w:ilvl w:val="0"/>
           <w:numId w:val="1"/>
@@ -3517,7 +3481,7 @@
     </w:p>
     <w:p>
       <w:pPr>
-        <w:pStyle w:val="a3"/>
+        <w:pStyle w:val="ListParagraph"/>
         <w:numPr>
           <w:ilvl w:val="0"/>
           <w:numId w:val="1"/>
@@ -3537,7 +3501,7 @@
     </w:p>
     <w:p>
       <w:pPr>
-        <w:pStyle w:val="a3"/>
+        <w:pStyle w:val="ListParagraph"/>
         <w:numPr>
           <w:ilvl w:val="0"/>
           <w:numId w:val="1"/>
@@ -3557,7 +3521,7 @@
     </w:p>
     <w:p>
       <w:pPr>
-        <w:pStyle w:val="a3"/>
+        <w:pStyle w:val="ListParagraph"/>
         <w:numPr>
           <w:ilvl w:val="0"/>
           <w:numId w:val="1"/>
@@ -5152,8 +5116,9 @@
           </mc:Choice>
           <mc:Fallback>
             <w:pict>
-              <v:rect w14:anchorId="05994032" id="Rectangle 2" o:spid="_x0000_s1026" style="width:24pt;height:24pt;visibility:visible;mso-wrap-style:square;mso-left-percent:-10001;mso-top-percent:-10001;mso-position-horizontal:absolute;mso-position-horizontal-relative:char;mso-position-vertical:absolute;mso-position-vertical-relative:line;mso-left-percent:-10001;mso-top-percent:-10001;v-text-anchor:top" o:gfxdata="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" filled="f" stroked="f">
+              <v:rect w14:anchorId="01143290" id="Rectangle 2" o:spid="_x0000_s1026" style="width:24pt;height:24pt;visibility:visible;mso-wrap-style:square;mso-left-percent:-10001;mso-top-percent:-10001;mso-position-horizontal:absolute;mso-position-horizontal-relative:char;mso-position-vertical:absolute;mso-position-vertical-relative:line;mso-left-percent:-10001;mso-top-percent:-10001;v-text-anchor:top" o:gfxdata="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" filled="f" stroked="f">
                 <o:lock v:ext="edit" aspectratio="t"/>
+                <w10:wrap anchorx="page"/>
                 <w10:anchorlock/>
               </v:rect>
             </w:pict>
@@ -5296,6 +5261,7 @@
     <w:p>
       <w:pPr>
         <w:spacing w:after="0" w:line="240" w:lineRule="auto"/>
+        <w:ind w:firstLine="720"/>
         <w:rPr>
           <w:rFonts w:eastAsia="Times New Roman" w:cstheme="minorHAnsi"/>
           <w:b/>
@@ -5316,33 +5282,7 @@
           <w:szCs w:val="24"/>
           <w14:ligatures w14:val="none"/>
         </w:rPr>
-        <w:t>1. Account Management</w:t>
-      </w:r>
-    </w:p>
-    <w:p>
-      <w:pPr>
-        <w:spacing w:after="0" w:line="240" w:lineRule="auto"/>
-        <w:rPr>
-          <w:rFonts w:eastAsia="Times New Roman" w:cstheme="minorHAnsi"/>
-          <w:b/>
-          <w:bCs/>
-          <w:kern w:val="0"/>
-          <w:sz w:val="24"/>
-          <w:szCs w:val="24"/>
-          <w14:ligatures w14:val="none"/>
-        </w:rPr>
-      </w:pPr>
-      <w:r>
-        <w:rPr>
-          <w:rFonts w:eastAsia="Times New Roman" w:cstheme="minorHAnsi"/>
-          <w:b/>
-          <w:bCs/>
-          <w:kern w:val="0"/>
-          <w:sz w:val="24"/>
-          <w:szCs w:val="24"/>
-          <w14:ligatures w14:val="none"/>
-        </w:rPr>
-        <w:t>Functional Testing:</w:t>
+        <w:t>Application Testing</w:t>
       </w:r>
     </w:p>
     <w:p>
@@ -5359,18 +5299,6 @@
           <w14:ligatures w14:val="none"/>
         </w:rPr>
       </w:pPr>
-      <w:r>
-        <w:rPr>
-          <w:rFonts w:eastAsia="Times New Roman" w:cstheme="minorHAnsi"/>
-          <w:b/>
-          <w:bCs/>
-          <w:kern w:val="0"/>
-          <w:sz w:val="24"/>
-          <w:szCs w:val="24"/>
-          <w14:ligatures w14:val="none"/>
-        </w:rPr>
-        <w:t>Register New Account:</w:t>
-      </w:r>
     </w:p>
     <w:p>
       <w:pPr>
@@ -5396,7 +5324,7 @@
           <w:szCs w:val="24"/>
           <w14:ligatures w14:val="none"/>
         </w:rPr>
-        <w:t>•Successfully register with valid details (email, password).</w:t>
+        <w:t>|-- 1. Valid Login</w:t>
       </w:r>
     </w:p>
     <w:p>
@@ -5423,7 +5351,7 @@
           <w:szCs w:val="24"/>
           <w14:ligatures w14:val="none"/>
         </w:rPr>
-        <w:t>•Attempt registration with each field invalid/</w:t>
+        <w:t xml:space="preserve">|   |-- Verify login with valid </w:t>
       </w:r>
       <w:proofErr w:type="gramStart"/>
       <w:r>
@@ -5436,21 +5364,9 @@
           <w:szCs w:val="24"/>
           <w14:ligatures w14:val="none"/>
         </w:rPr>
-        <w:t>missing:</w:t>
+        <w:t>credentials</w:t>
       </w:r>
       <w:proofErr w:type="gramEnd"/>
-      <w:r>
-        <w:rPr>
-          <w:rFonts w:eastAsia="Times New Roman" w:cstheme="minorHAnsi"/>
-          <w:b/>
-          <w:bCs/>
-          <w:kern w:val="0"/>
-          <w:sz w:val="24"/>
-          <w:szCs w:val="24"/>
-          <w14:ligatures w14:val="none"/>
-        </w:rPr>
-        <w:t xml:space="preserve"> email, password.</w:t>
-      </w:r>
     </w:p>
     <w:p>
       <w:pPr>
@@ -5476,7 +5392,7 @@
           <w:szCs w:val="24"/>
           <w14:ligatures w14:val="none"/>
         </w:rPr>
-        <w:t>•Validate email verification process.</w:t>
+        <w:t>|   |-- Check redirection to dashboard after login</w:t>
       </w:r>
     </w:p>
     <w:p>
@@ -5503,7 +5419,7 @@
           <w:szCs w:val="24"/>
           <w14:ligatures w14:val="none"/>
         </w:rPr>
-        <w:t>Login:</w:t>
+        <w:t>|   |-- Confirm display of user profile information</w:t>
       </w:r>
     </w:p>
     <w:p>
@@ -5530,34 +5446,7 @@
           <w:szCs w:val="24"/>
           <w14:ligatures w14:val="none"/>
         </w:rPr>
-        <w:t>•Successfully log in with correct credentials.</w:t>
-      </w:r>
-    </w:p>
-    <w:p>
-      <w:pPr>
-        <w:spacing w:after="0" w:line="240" w:lineRule="auto"/>
-        <w:ind w:left="720"/>
-        <w:rPr>
-          <w:rFonts w:eastAsia="Times New Roman" w:cstheme="minorHAnsi"/>
-          <w:b/>
-          <w:bCs/>
-          <w:kern w:val="0"/>
-          <w:sz w:val="24"/>
-          <w:szCs w:val="24"/>
-          <w14:ligatures w14:val="none"/>
-        </w:rPr>
-      </w:pPr>
-      <w:r>
-        <w:rPr>
-          <w:rFonts w:eastAsia="Times New Roman" w:cstheme="minorHAnsi"/>
-          <w:b/>
-          <w:bCs/>
-          <w:kern w:val="0"/>
-          <w:sz w:val="24"/>
-          <w:szCs w:val="24"/>
-          <w14:ligatures w14:val="none"/>
-        </w:rPr>
-        <w:t>•Attempt login with incorrect password, email not registered, and fields left blank.</w:t>
+        <w:t>|</w:t>
       </w:r>
     </w:p>
     <w:p>
@@ -5584,7 +5473,7 @@
           <w:szCs w:val="24"/>
           <w14:ligatures w14:val="none"/>
         </w:rPr>
-        <w:t>•Test "Remember Me" functionality for session persistence.</w:t>
+        <w:t>|-- 2. Contact Management</w:t>
       </w:r>
     </w:p>
     <w:p>
@@ -5611,8 +5500,22 @@
           <w:szCs w:val="24"/>
           <w14:ligatures w14:val="none"/>
         </w:rPr>
-        <w:t>Password Recovery:</w:t>
-      </w:r>
+        <w:t xml:space="preserve">|   |-- Create a new contact in </w:t>
+      </w:r>
+      <w:proofErr w:type="gramStart"/>
+      <w:r>
+        <w:rPr>
+          <w:rFonts w:eastAsia="Times New Roman" w:cstheme="minorHAnsi"/>
+          <w:b/>
+          <w:bCs/>
+          <w:kern w:val="0"/>
+          <w:sz w:val="24"/>
+          <w:szCs w:val="24"/>
+          <w14:ligatures w14:val="none"/>
+        </w:rPr>
+        <w:t>CRM</w:t>
+      </w:r>
+      <w:proofErr w:type="gramEnd"/>
     </w:p>
     <w:p>
       <w:pPr>
@@ -5638,8 +5541,22 @@
           <w:szCs w:val="24"/>
           <w14:ligatures w14:val="none"/>
         </w:rPr>
-        <w:t>•Successfully initiate and complete password recovery via email.</w:t>
-      </w:r>
+        <w:t xml:space="preserve">|   |-- Verify storage and display of contact </w:t>
+      </w:r>
+      <w:proofErr w:type="gramStart"/>
+      <w:r>
+        <w:rPr>
+          <w:rFonts w:eastAsia="Times New Roman" w:cstheme="minorHAnsi"/>
+          <w:b/>
+          <w:bCs/>
+          <w:kern w:val="0"/>
+          <w:sz w:val="24"/>
+          <w:szCs w:val="24"/>
+          <w14:ligatures w14:val="none"/>
+        </w:rPr>
+        <w:t>details</w:t>
+      </w:r>
+      <w:proofErr w:type="gramEnd"/>
     </w:p>
     <w:p>
       <w:pPr>
@@ -5665,12 +5582,10 @@
           <w:szCs w:val="24"/>
           <w14:ligatures w14:val="none"/>
         </w:rPr>
-        <w:t>•Attempt password recovery with an unregistered email address.</w:t>
-      </w:r>
-    </w:p>
-    <w:p>
-      <w:pPr>
-        <w:spacing w:after="0" w:line="240" w:lineRule="auto"/>
+        <w:t xml:space="preserve">|   |-- Edit and update contact </w:t>
+      </w:r>
+      <w:proofErr w:type="gramStart"/>
+      <w:r>
         <w:rPr>
           <w:rFonts w:eastAsia="Times New Roman" w:cstheme="minorHAnsi"/>
           <w:b/>
@@ -5680,19 +5595,9 @@
           <w:szCs w:val="24"/>
           <w14:ligatures w14:val="none"/>
         </w:rPr>
-      </w:pPr>
-      <w:r>
-        <w:rPr>
-          <w:rFonts w:eastAsia="Times New Roman" w:cstheme="minorHAnsi"/>
-          <w:b/>
-          <w:bCs/>
-          <w:kern w:val="0"/>
-          <w:sz w:val="24"/>
-          <w:szCs w:val="24"/>
-          <w14:ligatures w14:val="none"/>
-        </w:rPr>
-        <w:t>Non-Functional Testing:</w:t>
-      </w:r>
+        <w:t>information</w:t>
+      </w:r>
+      <w:proofErr w:type="gramEnd"/>
     </w:p>
     <w:p>
       <w:pPr>
@@ -5718,7 +5623,7 @@
           <w:szCs w:val="24"/>
           <w14:ligatures w14:val="none"/>
         </w:rPr>
-        <w:t>Performance Testing:</w:t>
+        <w:t>|</w:t>
       </w:r>
     </w:p>
     <w:p>
@@ -5745,7 +5650,7 @@
           <w:szCs w:val="24"/>
           <w14:ligatures w14:val="none"/>
         </w:rPr>
-        <w:t>•Assess login process time under normal and peak load.</w:t>
+        <w:t>|-- 3. Dark Mode</w:t>
       </w:r>
     </w:p>
     <w:p>
@@ -5772,8 +5677,22 @@
           <w:szCs w:val="24"/>
           <w14:ligatures w14:val="none"/>
         </w:rPr>
-        <w:t>Usability Testing:</w:t>
-      </w:r>
+        <w:t xml:space="preserve">|   |-- Enable dark mode from </w:t>
+      </w:r>
+      <w:proofErr w:type="gramStart"/>
+      <w:r>
+        <w:rPr>
+          <w:rFonts w:eastAsia="Times New Roman" w:cstheme="minorHAnsi"/>
+          <w:b/>
+          <w:bCs/>
+          <w:kern w:val="0"/>
+          <w:sz w:val="24"/>
+          <w:szCs w:val="24"/>
+          <w14:ligatures w14:val="none"/>
+        </w:rPr>
+        <w:t>settings</w:t>
+      </w:r>
+      <w:proofErr w:type="gramEnd"/>
     </w:p>
     <w:p>
       <w:pPr>
@@ -5799,8 +5718,22 @@
           <w:szCs w:val="24"/>
           <w14:ligatures w14:val="none"/>
         </w:rPr>
-        <w:t>•Evaluate clarity of error messages for failed registration/login attempts.</w:t>
-      </w:r>
+        <w:t xml:space="preserve">|   |-- Verify UI changes to dark </w:t>
+      </w:r>
+      <w:proofErr w:type="gramStart"/>
+      <w:r>
+        <w:rPr>
+          <w:rFonts w:eastAsia="Times New Roman" w:cstheme="minorHAnsi"/>
+          <w:b/>
+          <w:bCs/>
+          <w:kern w:val="0"/>
+          <w:sz w:val="24"/>
+          <w:szCs w:val="24"/>
+          <w14:ligatures w14:val="none"/>
+        </w:rPr>
+        <w:t>mode</w:t>
+      </w:r>
+      <w:proofErr w:type="gramEnd"/>
     </w:p>
     <w:p>
       <w:pPr>
@@ -5826,8 +5759,22 @@
           <w:szCs w:val="24"/>
           <w14:ligatures w14:val="none"/>
         </w:rPr>
-        <w:t>Security Testing:</w:t>
-      </w:r>
+        <w:t xml:space="preserve">|   |-- Disable dark mode and revert to light </w:t>
+      </w:r>
+      <w:proofErr w:type="gramStart"/>
+      <w:r>
+        <w:rPr>
+          <w:rFonts w:eastAsia="Times New Roman" w:cstheme="minorHAnsi"/>
+          <w:b/>
+          <w:bCs/>
+          <w:kern w:val="0"/>
+          <w:sz w:val="24"/>
+          <w:szCs w:val="24"/>
+          <w14:ligatures w14:val="none"/>
+        </w:rPr>
+        <w:t>mode</w:t>
+      </w:r>
+      <w:proofErr w:type="gramEnd"/>
     </w:p>
     <w:p>
       <w:pPr>
@@ -5853,12 +5800,10 @@
           <w:szCs w:val="24"/>
           <w14:ligatures w14:val="none"/>
         </w:rPr>
-        <w:t>•Test for SQL injection vulnerabilities in login and registration forms.</w:t>
-      </w:r>
-    </w:p>
-    <w:p>
-      <w:pPr>
-        <w:spacing w:after="0" w:line="240" w:lineRule="auto"/>
+        <w:t xml:space="preserve">|   |-- Confirm UI reverts to default light </w:t>
+      </w:r>
+      <w:proofErr w:type="gramStart"/>
+      <w:r>
         <w:rPr>
           <w:rFonts w:eastAsia="Times New Roman" w:cstheme="minorHAnsi"/>
           <w:b/>
@@ -5868,45 +5813,9 @@
           <w:szCs w:val="24"/>
           <w14:ligatures w14:val="none"/>
         </w:rPr>
-      </w:pPr>
-      <w:r>
-        <w:rPr>
-          <w:rFonts w:eastAsia="Times New Roman" w:cstheme="minorHAnsi"/>
-          <w:b/>
-          <w:bCs/>
-          <w:kern w:val="0"/>
-          <w:sz w:val="24"/>
-          <w:szCs w:val="24"/>
-          <w14:ligatures w14:val="none"/>
-        </w:rPr>
-        <w:t>2. Project Creation and Management</w:t>
-      </w:r>
-    </w:p>
-    <w:p>
-      <w:pPr>
-        <w:spacing w:after="0" w:line="240" w:lineRule="auto"/>
-        <w:rPr>
-          <w:rFonts w:eastAsia="Times New Roman" w:cstheme="minorHAnsi"/>
-          <w:b/>
-          <w:bCs/>
-          <w:kern w:val="0"/>
-          <w:sz w:val="24"/>
-          <w:szCs w:val="24"/>
-          <w14:ligatures w14:val="none"/>
-        </w:rPr>
-      </w:pPr>
-      <w:r>
-        <w:rPr>
-          <w:rFonts w:eastAsia="Times New Roman" w:cstheme="minorHAnsi"/>
-          <w:b/>
-          <w:bCs/>
-          <w:kern w:val="0"/>
-          <w:sz w:val="24"/>
-          <w:szCs w:val="24"/>
-          <w14:ligatures w14:val="none"/>
-        </w:rPr>
-        <w:t>Functional Testing:</w:t>
-      </w:r>
+        <w:t>mode</w:t>
+      </w:r>
+      <w:proofErr w:type="gramEnd"/>
     </w:p>
     <w:p>
       <w:pPr>
@@ -5932,7 +5841,7 @@
           <w:szCs w:val="24"/>
           <w14:ligatures w14:val="none"/>
         </w:rPr>
-        <w:t>•Create a New Project:</w:t>
+        <w:t>|</w:t>
       </w:r>
     </w:p>
     <w:p>
@@ -5959,7 +5868,7 @@
           <w:szCs w:val="24"/>
           <w14:ligatures w14:val="none"/>
         </w:rPr>
-        <w:t>•Successfully create a project with mandatory and optional fields.</w:t>
+        <w:t>|-- 4. Changing Priority</w:t>
       </w:r>
     </w:p>
     <w:p>
@@ -5986,7 +5895,7 @@
           <w:szCs w:val="24"/>
           <w14:ligatures w14:val="none"/>
         </w:rPr>
-        <w:t>•Attempt to create a project with each mandatory field missing.</w:t>
+        <w:t>|   |-- Change priority level of a task</w:t>
       </w:r>
     </w:p>
     <w:p>
@@ -6013,8 +5922,22 @@
           <w:szCs w:val="24"/>
           <w14:ligatures w14:val="none"/>
         </w:rPr>
-        <w:t>•Edit Project Details:</w:t>
-      </w:r>
+        <w:t xml:space="preserve">|   |-- Confirm UI reflects priority </w:t>
+      </w:r>
+      <w:proofErr w:type="gramStart"/>
+      <w:r>
+        <w:rPr>
+          <w:rFonts w:eastAsia="Times New Roman" w:cstheme="minorHAnsi"/>
+          <w:b/>
+          <w:bCs/>
+          <w:kern w:val="0"/>
+          <w:sz w:val="24"/>
+          <w:szCs w:val="24"/>
+          <w14:ligatures w14:val="none"/>
+        </w:rPr>
+        <w:t>changes</w:t>
+      </w:r>
+      <w:proofErr w:type="gramEnd"/>
     </w:p>
     <w:p>
       <w:pPr>
@@ -6040,7 +5963,7 @@
           <w:szCs w:val="24"/>
           <w14:ligatures w14:val="none"/>
         </w:rPr>
-        <w:t>•Edit all editable fields of a project and verify changes.</w:t>
+        <w:t>|</w:t>
       </w:r>
     </w:p>
     <w:p>
@@ -6057,6 +5980,7 @@
           <w14:ligatures w14:val="none"/>
         </w:rPr>
       </w:pPr>
+      <w:proofErr w:type="gramStart"/>
       <w:r>
         <w:rPr>
           <w:rFonts w:eastAsia="Times New Roman" w:cstheme="minorHAnsi"/>
@@ -6067,7 +5991,20 @@
           <w:szCs w:val="24"/>
           <w14:ligatures w14:val="none"/>
         </w:rPr>
-        <w:t>•Test permission-based access for editing project details.</w:t>
+        <w:t>|--</w:t>
+      </w:r>
+      <w:proofErr w:type="gramEnd"/>
+      <w:r>
+        <w:rPr>
+          <w:rFonts w:eastAsia="Times New Roman" w:cstheme="minorHAnsi"/>
+          <w:b/>
+          <w:bCs/>
+          <w:kern w:val="0"/>
+          <w:sz w:val="24"/>
+          <w:szCs w:val="24"/>
+          <w14:ligatures w14:val="none"/>
+        </w:rPr>
+        <w:t xml:space="preserve"> 5. Deleting a Single Task</w:t>
       </w:r>
     </w:p>
     <w:p>
@@ -6094,8 +6031,22 @@
           <w:szCs w:val="24"/>
           <w14:ligatures w14:val="none"/>
         </w:rPr>
-        <w:t>•Archive/Delete a Project:</w:t>
-      </w:r>
+        <w:t xml:space="preserve">|   |-- Delete a task from the task </w:t>
+      </w:r>
+      <w:proofErr w:type="gramStart"/>
+      <w:r>
+        <w:rPr>
+          <w:rFonts w:eastAsia="Times New Roman" w:cstheme="minorHAnsi"/>
+          <w:b/>
+          <w:bCs/>
+          <w:kern w:val="0"/>
+          <w:sz w:val="24"/>
+          <w:szCs w:val="24"/>
+          <w14:ligatures w14:val="none"/>
+        </w:rPr>
+        <w:t>list</w:t>
+      </w:r>
+      <w:proofErr w:type="gramEnd"/>
     </w:p>
     <w:p>
       <w:pPr>
@@ -6121,8 +6072,22 @@
           <w:szCs w:val="24"/>
           <w14:ligatures w14:val="none"/>
         </w:rPr>
-        <w:t>•Successfully archive and restore a project.</w:t>
-      </w:r>
+        <w:t xml:space="preserve">|   |-- Confirm removal from </w:t>
+      </w:r>
+      <w:proofErr w:type="gramStart"/>
+      <w:r>
+        <w:rPr>
+          <w:rFonts w:eastAsia="Times New Roman" w:cstheme="minorHAnsi"/>
+          <w:b/>
+          <w:bCs/>
+          <w:kern w:val="0"/>
+          <w:sz w:val="24"/>
+          <w:szCs w:val="24"/>
+          <w14:ligatures w14:val="none"/>
+        </w:rPr>
+        <w:t>UI</w:t>
+      </w:r>
+      <w:proofErr w:type="gramEnd"/>
     </w:p>
     <w:p>
       <w:pPr>
@@ -6148,33 +6113,7 @@
           <w:szCs w:val="24"/>
           <w14:ligatures w14:val="none"/>
         </w:rPr>
-        <w:t>•Successfully delete a project and validate its removal.</w:t>
-      </w:r>
-    </w:p>
-    <w:p>
-      <w:pPr>
-        <w:spacing w:after="0" w:line="240" w:lineRule="auto"/>
-        <w:rPr>
-          <w:rFonts w:eastAsia="Times New Roman" w:cstheme="minorHAnsi"/>
-          <w:b/>
-          <w:bCs/>
-          <w:kern w:val="0"/>
-          <w:sz w:val="24"/>
-          <w:szCs w:val="24"/>
-          <w14:ligatures w14:val="none"/>
-        </w:rPr>
-      </w:pPr>
-      <w:r>
-        <w:rPr>
-          <w:rFonts w:eastAsia="Times New Roman" w:cstheme="minorHAnsi"/>
-          <w:b/>
-          <w:bCs/>
-          <w:kern w:val="0"/>
-          <w:sz w:val="24"/>
-          <w:szCs w:val="24"/>
-          <w14:ligatures w14:val="none"/>
-        </w:rPr>
-        <w:t>Non-Functional Testing:</w:t>
+        <w:t>|</w:t>
       </w:r>
     </w:p>
     <w:p>
@@ -6201,7 +6140,7 @@
           <w:szCs w:val="24"/>
           <w14:ligatures w14:val="none"/>
         </w:rPr>
-        <w:t>•Scalability Testing:</w:t>
+        <w:t>|-- 6. Deleting All Tasks</w:t>
       </w:r>
     </w:p>
     <w:p>
@@ -6228,8 +6167,22 @@
           <w:szCs w:val="24"/>
           <w14:ligatures w14:val="none"/>
         </w:rPr>
-        <w:t>•Simulate project creation and editing by numerous concurrent users.</w:t>
-      </w:r>
+        <w:t xml:space="preserve">|   |-- Delete all tasks from the </w:t>
+      </w:r>
+      <w:proofErr w:type="gramStart"/>
+      <w:r>
+        <w:rPr>
+          <w:rFonts w:eastAsia="Times New Roman" w:cstheme="minorHAnsi"/>
+          <w:b/>
+          <w:bCs/>
+          <w:kern w:val="0"/>
+          <w:sz w:val="24"/>
+          <w:szCs w:val="24"/>
+          <w14:ligatures w14:val="none"/>
+        </w:rPr>
+        <w:t>board</w:t>
+      </w:r>
+      <w:proofErr w:type="gramEnd"/>
     </w:p>
     <w:p>
       <w:pPr>
@@ -6255,13 +6208,10 @@
           <w:szCs w:val="24"/>
           <w14:ligatures w14:val="none"/>
         </w:rPr>
-        <w:t>•Security Testing:</w:t>
-      </w:r>
-    </w:p>
-    <w:p>
-      <w:pPr>
-        <w:spacing w:after="0" w:line="240" w:lineRule="auto"/>
-        <w:ind w:left="720"/>
+        <w:t xml:space="preserve">|   |-- Confirm the task board is </w:t>
+      </w:r>
+      <w:proofErr w:type="gramStart"/>
+      <w:r>
         <w:rPr>
           <w:rFonts w:eastAsia="Times New Roman" w:cstheme="minorHAnsi"/>
           <w:b/>
@@ -6271,72 +6221,9 @@
           <w:szCs w:val="24"/>
           <w14:ligatures w14:val="none"/>
         </w:rPr>
-      </w:pPr>
-      <w:r>
-        <w:rPr>
-          <w:rFonts w:eastAsia="Times New Roman" w:cstheme="minorHAnsi"/>
-          <w:b/>
-          <w:bCs/>
-          <w:kern w:val="0"/>
-          <w:sz w:val="24"/>
-          <w:szCs w:val="24"/>
-          <w14:ligatures w14:val="none"/>
-        </w:rPr>
-        <w:lastRenderedPageBreak/>
-        <w:t>•Verify that project data is correctly partitioned and inaccessible to unauthorized users.</w:t>
-      </w:r>
-    </w:p>
-    <w:p>
-      <w:pPr>
-        <w:spacing w:after="0" w:line="240" w:lineRule="auto"/>
-        <w:rPr>
-          <w:rFonts w:eastAsia="Times New Roman" w:cstheme="minorHAnsi"/>
-          <w:b/>
-          <w:bCs/>
-          <w:kern w:val="0"/>
-          <w:sz w:val="24"/>
-          <w:szCs w:val="24"/>
-          <w14:ligatures w14:val="none"/>
-        </w:rPr>
-      </w:pPr>
-      <w:r>
-        <w:rPr>
-          <w:rFonts w:eastAsia="Times New Roman" w:cstheme="minorHAnsi"/>
-          <w:b/>
-          <w:bCs/>
-          <w:kern w:val="0"/>
-          <w:sz w:val="24"/>
-          <w:szCs w:val="24"/>
-          <w14:ligatures w14:val="none"/>
-        </w:rPr>
-        <w:t>3. Task Management</w:t>
-      </w:r>
-    </w:p>
-    <w:p>
-      <w:pPr>
-        <w:spacing w:after="0" w:line="240" w:lineRule="auto"/>
-        <w:rPr>
-          <w:rFonts w:eastAsia="Times New Roman" w:cstheme="minorHAnsi"/>
-          <w:b/>
-          <w:bCs/>
-          <w:kern w:val="0"/>
-          <w:sz w:val="24"/>
-          <w:szCs w:val="24"/>
-          <w14:ligatures w14:val="none"/>
-        </w:rPr>
-      </w:pPr>
-      <w:r>
-        <w:rPr>
-          <w:rFonts w:eastAsia="Times New Roman" w:cstheme="minorHAnsi"/>
-          <w:b/>
-          <w:bCs/>
-          <w:kern w:val="0"/>
-          <w:sz w:val="24"/>
-          <w:szCs w:val="24"/>
-          <w14:ligatures w14:val="none"/>
-        </w:rPr>
-        <w:t>Functional Testing:</w:t>
-      </w:r>
+        <w:t>empty</w:t>
+      </w:r>
+      <w:proofErr w:type="gramEnd"/>
     </w:p>
     <w:p>
       <w:pPr>
@@ -6362,7 +6249,7 @@
           <w:szCs w:val="24"/>
           <w14:ligatures w14:val="none"/>
         </w:rPr>
-        <w:t>•Add New Task:</w:t>
+        <w:t>|   |-- Check immediacy of deletion reflection in UI</w:t>
       </w:r>
     </w:p>
     <w:p>
@@ -6389,7 +6276,7 @@
           <w:szCs w:val="24"/>
           <w14:ligatures w14:val="none"/>
         </w:rPr>
-        <w:t>•Add a task with all details specified, including due dates and assignees.</w:t>
+        <w:t>|</w:t>
       </w:r>
     </w:p>
     <w:p>
@@ -6416,7 +6303,7 @@
           <w:szCs w:val="24"/>
           <w14:ligatures w14:val="none"/>
         </w:rPr>
-        <w:t>•Attempt to add tasks with missing mandatory fields.</w:t>
+        <w:t>|-- 7. Undo Functionality</w:t>
       </w:r>
     </w:p>
     <w:p>
@@ -6443,8 +6330,22 @@
           <w:szCs w:val="24"/>
           <w14:ligatures w14:val="none"/>
         </w:rPr>
-        <w:t>•Update Task Status:</w:t>
-      </w:r>
+        <w:t xml:space="preserve">|   |-- Undo a task deletion or </w:t>
+      </w:r>
+      <w:proofErr w:type="gramStart"/>
+      <w:r>
+        <w:rPr>
+          <w:rFonts w:eastAsia="Times New Roman" w:cstheme="minorHAnsi"/>
+          <w:b/>
+          <w:bCs/>
+          <w:kern w:val="0"/>
+          <w:sz w:val="24"/>
+          <w:szCs w:val="24"/>
+          <w14:ligatures w14:val="none"/>
+        </w:rPr>
+        <w:t>addition</w:t>
+      </w:r>
+      <w:proofErr w:type="gramEnd"/>
     </w:p>
     <w:p>
       <w:pPr>
@@ -6470,8 +6371,22 @@
           <w:szCs w:val="24"/>
           <w14:ligatures w14:val="none"/>
         </w:rPr>
-        <w:t>•Update task status (To Do, Doing, Done) and verify the change.</w:t>
-      </w:r>
+        <w:t xml:space="preserve">|   |-- Confirm previous action is </w:t>
+      </w:r>
+      <w:proofErr w:type="gramStart"/>
+      <w:r>
+        <w:rPr>
+          <w:rFonts w:eastAsia="Times New Roman" w:cstheme="minorHAnsi"/>
+          <w:b/>
+          <w:bCs/>
+          <w:kern w:val="0"/>
+          <w:sz w:val="24"/>
+          <w:szCs w:val="24"/>
+          <w14:ligatures w14:val="none"/>
+        </w:rPr>
+        <w:t>reversed</w:t>
+      </w:r>
+      <w:proofErr w:type="gramEnd"/>
     </w:p>
     <w:p>
       <w:pPr>
@@ -6497,7 +6412,7 @@
           <w:szCs w:val="24"/>
           <w14:ligatures w14:val="none"/>
         </w:rPr>
-        <w:t>•Verify notification system when tasks are updated.</w:t>
+        <w:t>|</w:t>
       </w:r>
     </w:p>
     <w:p>
@@ -6524,7 +6439,7 @@
           <w:szCs w:val="24"/>
           <w14:ligatures w14:val="none"/>
         </w:rPr>
-        <w:t>•Assign and Reassign Tasks:</w:t>
+        <w:t>|-- 8. Search Functionality</w:t>
       </w:r>
     </w:p>
     <w:p>
@@ -6551,8 +6466,23 @@
           <w:szCs w:val="24"/>
           <w14:ligatures w14:val="none"/>
         </w:rPr>
-        <w:t>•Assign a task to a team member and verify they are notified.</w:t>
-      </w:r>
+        <w:lastRenderedPageBreak/>
+        <w:t xml:space="preserve">|   |-- Perform a search within the </w:t>
+      </w:r>
+      <w:proofErr w:type="gramStart"/>
+      <w:r>
+        <w:rPr>
+          <w:rFonts w:eastAsia="Times New Roman" w:cstheme="minorHAnsi"/>
+          <w:b/>
+          <w:bCs/>
+          <w:kern w:val="0"/>
+          <w:sz w:val="24"/>
+          <w:szCs w:val="24"/>
+          <w14:ligatures w14:val="none"/>
+        </w:rPr>
+        <w:t>application</w:t>
+      </w:r>
+      <w:proofErr w:type="gramEnd"/>
     </w:p>
     <w:p>
       <w:pPr>
@@ -6578,33 +6508,7 @@
           <w:szCs w:val="24"/>
           <w14:ligatures w14:val="none"/>
         </w:rPr>
-        <w:t>•Reassign a task and check for update notifications.</w:t>
-      </w:r>
-    </w:p>
-    <w:p>
-      <w:pPr>
-        <w:spacing w:after="0" w:line="240" w:lineRule="auto"/>
-        <w:rPr>
-          <w:rFonts w:eastAsia="Times New Roman" w:cstheme="minorHAnsi"/>
-          <w:b/>
-          <w:bCs/>
-          <w:kern w:val="0"/>
-          <w:sz w:val="24"/>
-          <w:szCs w:val="24"/>
-          <w14:ligatures w14:val="none"/>
-        </w:rPr>
-      </w:pPr>
-      <w:r>
-        <w:rPr>
-          <w:rFonts w:eastAsia="Times New Roman" w:cstheme="minorHAnsi"/>
-          <w:b/>
-          <w:bCs/>
-          <w:kern w:val="0"/>
-          <w:sz w:val="24"/>
-          <w:szCs w:val="24"/>
-          <w14:ligatures w14:val="none"/>
-        </w:rPr>
-        <w:t>Non-Functional Testing:</w:t>
+        <w:t>|   |-- Verify accuracy of search results</w:t>
       </w:r>
     </w:p>
     <w:p>
@@ -6631,13 +6535,10 @@
           <w:szCs w:val="24"/>
           <w14:ligatures w14:val="none"/>
         </w:rPr>
-        <w:t>•Reliability Testing:</w:t>
-      </w:r>
-    </w:p>
-    <w:p>
-      <w:pPr>
-        <w:spacing w:after="0" w:line="240" w:lineRule="auto"/>
-        <w:ind w:left="720"/>
+        <w:t xml:space="preserve">|   |-- Confirm search results are </w:t>
+      </w:r>
+      <w:proofErr w:type="gramStart"/>
+      <w:r>
         <w:rPr>
           <w:rFonts w:eastAsia="Times New Roman" w:cstheme="minorHAnsi"/>
           <w:b/>
@@ -6647,71 +6548,9 @@
           <w:szCs w:val="24"/>
           <w14:ligatures w14:val="none"/>
         </w:rPr>
-      </w:pPr>
-      <w:r>
-        <w:rPr>
-          <w:rFonts w:eastAsia="Times New Roman" w:cstheme="minorHAnsi"/>
-          <w:b/>
-          <w:bCs/>
-          <w:kern w:val="0"/>
-          <w:sz w:val="24"/>
-          <w:szCs w:val="24"/>
-          <w14:ligatures w14:val="none"/>
-        </w:rPr>
-        <w:t>•Verify task creation and updates are consistently reflected under various network conditions.</w:t>
-      </w:r>
-    </w:p>
-    <w:p>
-      <w:pPr>
-        <w:spacing w:after="0" w:line="240" w:lineRule="auto"/>
-        <w:rPr>
-          <w:rFonts w:eastAsia="Times New Roman" w:cstheme="minorHAnsi"/>
-          <w:b/>
-          <w:bCs/>
-          <w:kern w:val="0"/>
-          <w:sz w:val="24"/>
-          <w:szCs w:val="24"/>
-          <w14:ligatures w14:val="none"/>
-        </w:rPr>
-      </w:pPr>
-      <w:r>
-        <w:rPr>
-          <w:rFonts w:eastAsia="Times New Roman" w:cstheme="minorHAnsi"/>
-          <w:b/>
-          <w:bCs/>
-          <w:kern w:val="0"/>
-          <w:sz w:val="24"/>
-          <w:szCs w:val="24"/>
-          <w14:ligatures w14:val="none"/>
-        </w:rPr>
-        <w:t>4. Collaboration and Communication</w:t>
-      </w:r>
-    </w:p>
-    <w:p>
-      <w:pPr>
-        <w:spacing w:after="0" w:line="240" w:lineRule="auto"/>
-        <w:rPr>
-          <w:rFonts w:eastAsia="Times New Roman" w:cstheme="minorHAnsi"/>
-          <w:b/>
-          <w:bCs/>
-          <w:kern w:val="0"/>
-          <w:sz w:val="24"/>
-          <w:szCs w:val="24"/>
-          <w14:ligatures w14:val="none"/>
-        </w:rPr>
-      </w:pPr>
-      <w:r>
-        <w:rPr>
-          <w:rFonts w:eastAsia="Times New Roman" w:cstheme="minorHAnsi"/>
-          <w:b/>
-          <w:bCs/>
-          <w:kern w:val="0"/>
-          <w:sz w:val="24"/>
-          <w:szCs w:val="24"/>
-          <w14:ligatures w14:val="none"/>
-        </w:rPr>
-        <w:t>Functional Testing:</w:t>
-      </w:r>
+        <w:t>user-friendly</w:t>
+      </w:r>
+      <w:proofErr w:type="gramEnd"/>
     </w:p>
     <w:p>
       <w:pPr>
@@ -6737,7 +6576,7 @@
           <w:szCs w:val="24"/>
           <w14:ligatures w14:val="none"/>
         </w:rPr>
-        <w:t>•Comment on Tasks and Projects:</w:t>
+        <w:t>|</w:t>
       </w:r>
     </w:p>
     <w:p>
@@ -6764,7 +6603,7 @@
           <w:szCs w:val="24"/>
           <w14:ligatures w14:val="none"/>
         </w:rPr>
-        <w:t>•Successfully post a comment on a task/project.</w:t>
+        <w:t>|-- 9. Filtering Tasks</w:t>
       </w:r>
     </w:p>
     <w:p>
@@ -6791,8 +6630,22 @@
           <w:szCs w:val="24"/>
           <w14:ligatures w14:val="none"/>
         </w:rPr>
-        <w:t>•Edit and delete comments and verify changes.</w:t>
-      </w:r>
+        <w:t xml:space="preserve">|   |-- Apply filters to task </w:t>
+      </w:r>
+      <w:proofErr w:type="gramStart"/>
+      <w:r>
+        <w:rPr>
+          <w:rFonts w:eastAsia="Times New Roman" w:cstheme="minorHAnsi"/>
+          <w:b/>
+          <w:bCs/>
+          <w:kern w:val="0"/>
+          <w:sz w:val="24"/>
+          <w:szCs w:val="24"/>
+          <w14:ligatures w14:val="none"/>
+        </w:rPr>
+        <w:t>view</w:t>
+      </w:r>
+      <w:proofErr w:type="gramEnd"/>
     </w:p>
     <w:p>
       <w:pPr>
@@ -6818,8 +6671,22 @@
           <w:szCs w:val="24"/>
           <w14:ligatures w14:val="none"/>
         </w:rPr>
-        <w:t>•File Sharing:</w:t>
-      </w:r>
+        <w:t xml:space="preserve">|   |-- Verify correct task display based on </w:t>
+      </w:r>
+      <w:proofErr w:type="gramStart"/>
+      <w:r>
+        <w:rPr>
+          <w:rFonts w:eastAsia="Times New Roman" w:cstheme="minorHAnsi"/>
+          <w:b/>
+          <w:bCs/>
+          <w:kern w:val="0"/>
+          <w:sz w:val="24"/>
+          <w:szCs w:val="24"/>
+          <w14:ligatures w14:val="none"/>
+        </w:rPr>
+        <w:t>filters</w:t>
+      </w:r>
+      <w:proofErr w:type="gramEnd"/>
     </w:p>
     <w:p>
       <w:pPr>
@@ -6845,7 +6712,7 @@
           <w:szCs w:val="24"/>
           <w14:ligatures w14:val="none"/>
         </w:rPr>
-        <w:t>•Upload files to a task/project and verify successful upload.</w:t>
+        <w:t>|   |-- Check responsiveness with multiple filters</w:t>
       </w:r>
     </w:p>
     <w:p>
@@ -6872,33 +6739,7 @@
           <w:szCs w:val="24"/>
           <w14:ligatures w14:val="none"/>
         </w:rPr>
-        <w:t>•Download uploaded files and check integrity.</w:t>
-      </w:r>
-    </w:p>
-    <w:p>
-      <w:pPr>
-        <w:spacing w:after="0" w:line="240" w:lineRule="auto"/>
-        <w:rPr>
-          <w:rFonts w:eastAsia="Times New Roman" w:cstheme="minorHAnsi"/>
-          <w:b/>
-          <w:bCs/>
-          <w:kern w:val="0"/>
-          <w:sz w:val="24"/>
-          <w:szCs w:val="24"/>
-          <w14:ligatures w14:val="none"/>
-        </w:rPr>
-      </w:pPr>
-      <w:r>
-        <w:rPr>
-          <w:rFonts w:eastAsia="Times New Roman" w:cstheme="minorHAnsi"/>
-          <w:b/>
-          <w:bCs/>
-          <w:kern w:val="0"/>
-          <w:sz w:val="24"/>
-          <w:szCs w:val="24"/>
-          <w14:ligatures w14:val="none"/>
-        </w:rPr>
-        <w:t>Non-Functional Testing:</w:t>
+        <w:t>|</w:t>
       </w:r>
     </w:p>
     <w:p>
@@ -6925,7 +6766,7 @@
           <w:szCs w:val="24"/>
           <w14:ligatures w14:val="none"/>
         </w:rPr>
-        <w:t>•Performance Testing:</w:t>
+        <w:t>|-- 10. Exporting Data</w:t>
       </w:r>
     </w:p>
     <w:p>
@@ -6952,247 +6793,7 @@
           <w:szCs w:val="24"/>
           <w14:ligatures w14:val="none"/>
         </w:rPr>
-        <w:t>•Measure time to upload and download files of various sizes.</w:t>
-      </w:r>
-    </w:p>
-    <w:p>
-      <w:pPr>
-        <w:spacing w:after="0" w:line="240" w:lineRule="auto"/>
-        <w:rPr>
-          <w:rFonts w:eastAsia="Times New Roman" w:cstheme="minorHAnsi"/>
-          <w:b/>
-          <w:bCs/>
-          <w:kern w:val="0"/>
-          <w:sz w:val="24"/>
-          <w:szCs w:val="24"/>
-          <w14:ligatures w14:val="none"/>
-        </w:rPr>
-      </w:pPr>
-      <w:r>
-        <w:rPr>
-          <w:rFonts w:eastAsia="Times New Roman" w:cstheme="minorHAnsi"/>
-          <w:b/>
-          <w:bCs/>
-          <w:kern w:val="0"/>
-          <w:sz w:val="24"/>
-          <w:szCs w:val="24"/>
-          <w14:ligatures w14:val="none"/>
-        </w:rPr>
-        <w:t>5. Reporting and Analytics</w:t>
-      </w:r>
-    </w:p>
-    <w:p>
-      <w:pPr>
-        <w:spacing w:after="0" w:line="240" w:lineRule="auto"/>
-        <w:rPr>
-          <w:rFonts w:eastAsia="Times New Roman" w:cstheme="minorHAnsi"/>
-          <w:b/>
-          <w:bCs/>
-          <w:kern w:val="0"/>
-          <w:sz w:val="24"/>
-          <w:szCs w:val="24"/>
-          <w14:ligatures w14:val="none"/>
-        </w:rPr>
-      </w:pPr>
-      <w:r>
-        <w:rPr>
-          <w:rFonts w:eastAsia="Times New Roman" w:cstheme="minorHAnsi"/>
-          <w:b/>
-          <w:bCs/>
-          <w:kern w:val="0"/>
-          <w:sz w:val="24"/>
-          <w:szCs w:val="24"/>
-          <w14:ligatures w14:val="none"/>
-        </w:rPr>
-        <w:t>Functional Testing:</w:t>
-      </w:r>
-    </w:p>
-    <w:p>
-      <w:pPr>
-        <w:spacing w:after="0" w:line="240" w:lineRule="auto"/>
-        <w:ind w:left="720"/>
-        <w:rPr>
-          <w:rFonts w:eastAsia="Times New Roman" w:cstheme="minorHAnsi"/>
-          <w:b/>
-          <w:bCs/>
-          <w:kern w:val="0"/>
-          <w:sz w:val="24"/>
-          <w:szCs w:val="24"/>
-          <w14:ligatures w14:val="none"/>
-        </w:rPr>
-      </w:pPr>
-      <w:r>
-        <w:rPr>
-          <w:rFonts w:eastAsia="Times New Roman" w:cstheme="minorHAnsi"/>
-          <w:b/>
-          <w:bCs/>
-          <w:kern w:val="0"/>
-          <w:sz w:val="24"/>
-          <w:szCs w:val="24"/>
-          <w14:ligatures w14:val="none"/>
-        </w:rPr>
-        <w:t>•Generate Reports:</w:t>
-      </w:r>
-    </w:p>
-    <w:p>
-      <w:pPr>
-        <w:spacing w:after="0" w:line="240" w:lineRule="auto"/>
-        <w:ind w:left="720"/>
-        <w:rPr>
-          <w:rFonts w:eastAsia="Times New Roman" w:cstheme="minorHAnsi"/>
-          <w:b/>
-          <w:bCs/>
-          <w:kern w:val="0"/>
-          <w:sz w:val="24"/>
-          <w:szCs w:val="24"/>
-          <w14:ligatures w14:val="none"/>
-        </w:rPr>
-      </w:pPr>
-      <w:r>
-        <w:rPr>
-          <w:rFonts w:eastAsia="Times New Roman" w:cstheme="minorHAnsi"/>
-          <w:b/>
-          <w:bCs/>
-          <w:kern w:val="0"/>
-          <w:sz w:val="24"/>
-          <w:szCs w:val="24"/>
-          <w14:ligatures w14:val="none"/>
-        </w:rPr>
-        <w:t>•Successfully generate project and task reports with filters applied.</w:t>
-      </w:r>
-    </w:p>
-    <w:p>
-      <w:pPr>
-        <w:spacing w:after="0" w:line="240" w:lineRule="auto"/>
-        <w:ind w:left="720"/>
-        <w:rPr>
-          <w:rFonts w:eastAsia="Times New Roman" w:cstheme="minorHAnsi"/>
-          <w:b/>
-          <w:bCs/>
-          <w:kern w:val="0"/>
-          <w:sz w:val="24"/>
-          <w:szCs w:val="24"/>
-          <w14:ligatures w14:val="none"/>
-        </w:rPr>
-      </w:pPr>
-      <w:r>
-        <w:rPr>
-          <w:rFonts w:eastAsia="Times New Roman" w:cstheme="minorHAnsi"/>
-          <w:b/>
-          <w:bCs/>
-          <w:kern w:val="0"/>
-          <w:sz w:val="24"/>
-          <w:szCs w:val="24"/>
-          <w14:ligatures w14:val="none"/>
-        </w:rPr>
-        <w:t>•Export reports in different formats (e.g., PDF, Excel) and verify content.</w:t>
-      </w:r>
-    </w:p>
-    <w:p>
-      <w:pPr>
-        <w:spacing w:after="0" w:line="240" w:lineRule="auto"/>
-        <w:ind w:left="720"/>
-        <w:rPr>
-          <w:rFonts w:eastAsia="Times New Roman" w:cstheme="minorHAnsi"/>
-          <w:b/>
-          <w:bCs/>
-          <w:kern w:val="0"/>
-          <w:sz w:val="24"/>
-          <w:szCs w:val="24"/>
-          <w14:ligatures w14:val="none"/>
-        </w:rPr>
-      </w:pPr>
-      <w:r>
-        <w:rPr>
-          <w:rFonts w:eastAsia="Times New Roman" w:cstheme="minorHAnsi"/>
-          <w:b/>
-          <w:bCs/>
-          <w:kern w:val="0"/>
-          <w:sz w:val="24"/>
-          <w:szCs w:val="24"/>
-          <w14:ligatures w14:val="none"/>
-        </w:rPr>
-        <w:t>•Dashboard Functionality:</w:t>
-      </w:r>
-    </w:p>
-    <w:p>
-      <w:pPr>
-        <w:spacing w:after="0" w:line="240" w:lineRule="auto"/>
-        <w:ind w:left="720"/>
-        <w:rPr>
-          <w:rFonts w:eastAsia="Times New Roman" w:cstheme="minorHAnsi"/>
-          <w:b/>
-          <w:bCs/>
-          <w:kern w:val="0"/>
-          <w:sz w:val="24"/>
-          <w:szCs w:val="24"/>
-          <w14:ligatures w14:val="none"/>
-        </w:rPr>
-      </w:pPr>
-      <w:r>
-        <w:rPr>
-          <w:rFonts w:eastAsia="Times New Roman" w:cstheme="minorHAnsi"/>
-          <w:b/>
-          <w:bCs/>
-          <w:kern w:val="0"/>
-          <w:sz w:val="24"/>
-          <w:szCs w:val="24"/>
-          <w14:ligatures w14:val="none"/>
-        </w:rPr>
-        <w:t>•Customize a dashboard with various widgets and save configuration.</w:t>
-      </w:r>
-    </w:p>
-    <w:p>
-      <w:pPr>
-        <w:spacing w:after="0" w:line="240" w:lineRule="auto"/>
-        <w:ind w:left="720"/>
-        <w:rPr>
-          <w:rFonts w:eastAsia="Times New Roman" w:cstheme="minorHAnsi"/>
-          <w:b/>
-          <w:bCs/>
-          <w:kern w:val="0"/>
-          <w:sz w:val="24"/>
-          <w:szCs w:val="24"/>
-          <w14:ligatures w14:val="none"/>
-        </w:rPr>
-      </w:pPr>
-      <w:r>
-        <w:rPr>
-          <w:rFonts w:eastAsia="Times New Roman" w:cstheme="minorHAnsi"/>
-          <w:b/>
-          <w:bCs/>
-          <w:kern w:val="0"/>
-          <w:sz w:val="24"/>
-          <w:szCs w:val="24"/>
-          <w14:ligatures w14:val="none"/>
-        </w:rPr>
-        <w:t>•Share dashboard with team members and verify access control.</w:t>
-      </w:r>
-    </w:p>
-    <w:p>
-      <w:pPr>
-        <w:spacing w:after="0" w:line="240" w:lineRule="auto"/>
-        <w:rPr>
-          <w:rFonts w:eastAsia="Times New Roman" w:cstheme="minorHAnsi"/>
-          <w:b/>
-          <w:bCs/>
-          <w:kern w:val="0"/>
-          <w:sz w:val="24"/>
-          <w:szCs w:val="24"/>
-          <w14:ligatures w14:val="none"/>
-        </w:rPr>
-      </w:pPr>
-      <w:r>
-        <w:rPr>
-          <w:rFonts w:eastAsia="Times New Roman" w:cstheme="minorHAnsi"/>
-          <w:b/>
-          <w:bCs/>
-          <w:kern w:val="0"/>
-          <w:sz w:val="24"/>
-          <w:szCs w:val="24"/>
-          <w14:ligatures w14:val="none"/>
-        </w:rPr>
-        <w:t>Non-Functional Testing:</w:t>
+        <w:t xml:space="preserve">    |-- Export tasks or contacts to a file</w:t>
       </w:r>
     </w:p>
     <w:p>
@@ -7219,519 +6820,27 @@
           <w:szCs w:val="24"/>
           <w14:ligatures w14:val="none"/>
         </w:rPr>
-        <w:t>•Performance Testing:</w:t>
-      </w:r>
+        <w:t xml:space="preserve">    |-- Confirm completeness and accuracy of exported </w:t>
+      </w:r>
+      <w:proofErr w:type="gramStart"/>
+      <w:r>
+        <w:rPr>
+          <w:rFonts w:eastAsia="Times New Roman" w:cstheme="minorHAnsi"/>
+          <w:b/>
+          <w:bCs/>
+          <w:kern w:val="0"/>
+          <w:sz w:val="24"/>
+          <w:szCs w:val="24"/>
+          <w14:ligatures w14:val="none"/>
+        </w:rPr>
+        <w:t>data</w:t>
+      </w:r>
+      <w:proofErr w:type="gramEnd"/>
     </w:p>
     <w:p>
       <w:pPr>
         <w:spacing w:after="0" w:line="240" w:lineRule="auto"/>
         <w:ind w:firstLine="720"/>
-        <w:rPr>
-          <w:rFonts w:eastAsia="Times New Roman" w:cstheme="minorHAnsi"/>
-          <w:b/>
-          <w:bCs/>
-          <w:kern w:val="0"/>
-          <w:sz w:val="24"/>
-          <w:szCs w:val="24"/>
-          <w14:ligatures w14:val="none"/>
-        </w:rPr>
-      </w:pPr>
-      <w:r>
-        <w:rPr>
-          <w:rFonts w:eastAsia="Times New Roman" w:cstheme="minorHAnsi"/>
-          <w:b/>
-          <w:bCs/>
-          <w:kern w:val="0"/>
-          <w:sz w:val="24"/>
-          <w:szCs w:val="24"/>
-          <w14:ligatures w14:val="none"/>
-        </w:rPr>
-        <w:t>•Evaluate responsiveness of the reporting and dashboard features under load.</w:t>
-      </w:r>
-    </w:p>
-    <w:p>
-      <w:pPr>
-        <w:spacing w:after="0" w:line="240" w:lineRule="auto"/>
-        <w:rPr>
-          <w:rFonts w:eastAsia="Times New Roman" w:cstheme="minorHAnsi"/>
-          <w:b/>
-          <w:bCs/>
-          <w:kern w:val="0"/>
-          <w:sz w:val="24"/>
-          <w:szCs w:val="24"/>
-          <w14:ligatures w14:val="none"/>
-        </w:rPr>
-      </w:pPr>
-      <w:r>
-        <w:rPr>
-          <w:rFonts w:eastAsia="Times New Roman" w:cstheme="minorHAnsi"/>
-          <w:b/>
-          <w:bCs/>
-          <w:kern w:val="0"/>
-          <w:sz w:val="24"/>
-          <w:szCs w:val="24"/>
-          <w14:ligatures w14:val="none"/>
-        </w:rPr>
-        <w:t>6. Integration and API Testing</w:t>
-      </w:r>
-    </w:p>
-    <w:p>
-      <w:pPr>
-        <w:spacing w:after="0" w:line="240" w:lineRule="auto"/>
-        <w:rPr>
-          <w:rFonts w:eastAsia="Times New Roman" w:cstheme="minorHAnsi"/>
-          <w:b/>
-          <w:bCs/>
-          <w:kern w:val="0"/>
-          <w:sz w:val="24"/>
-          <w:szCs w:val="24"/>
-          <w14:ligatures w14:val="none"/>
-        </w:rPr>
-      </w:pPr>
-      <w:r>
-        <w:rPr>
-          <w:rFonts w:eastAsia="Times New Roman" w:cstheme="minorHAnsi"/>
-          <w:b/>
-          <w:bCs/>
-          <w:kern w:val="0"/>
-          <w:sz w:val="24"/>
-          <w:szCs w:val="24"/>
-          <w14:ligatures w14:val="none"/>
-        </w:rPr>
-        <w:t>Functional Testing:</w:t>
-      </w:r>
-    </w:p>
-    <w:p>
-      <w:pPr>
-        <w:spacing w:after="0" w:line="240" w:lineRule="auto"/>
-        <w:ind w:firstLine="720"/>
-        <w:rPr>
-          <w:rFonts w:eastAsia="Times New Roman" w:cstheme="minorHAnsi"/>
-          <w:b/>
-          <w:bCs/>
-          <w:kern w:val="0"/>
-          <w:sz w:val="24"/>
-          <w:szCs w:val="24"/>
-          <w14:ligatures w14:val="none"/>
-        </w:rPr>
-      </w:pPr>
-      <w:r>
-        <w:rPr>
-          <w:rFonts w:eastAsia="Times New Roman" w:cstheme="minorHAnsi"/>
-          <w:b/>
-          <w:bCs/>
-          <w:kern w:val="0"/>
-          <w:sz w:val="24"/>
-          <w:szCs w:val="24"/>
-          <w14:ligatures w14:val="none"/>
-        </w:rPr>
-        <w:t>•Third-Party Integrations:</w:t>
-      </w:r>
-    </w:p>
-    <w:p>
-      <w:pPr>
-        <w:spacing w:after="0" w:line="240" w:lineRule="auto"/>
-        <w:ind w:firstLine="720"/>
-        <w:rPr>
-          <w:rFonts w:eastAsia="Times New Roman" w:cstheme="minorHAnsi"/>
-          <w:b/>
-          <w:bCs/>
-          <w:kern w:val="0"/>
-          <w:sz w:val="24"/>
-          <w:szCs w:val="24"/>
-          <w14:ligatures w14:val="none"/>
-        </w:rPr>
-      </w:pPr>
-      <w:r>
-        <w:rPr>
-          <w:rFonts w:eastAsia="Times New Roman" w:cstheme="minorHAnsi"/>
-          <w:b/>
-          <w:bCs/>
-          <w:kern w:val="0"/>
-          <w:sz w:val="24"/>
-          <w:szCs w:val="24"/>
-          <w14:ligatures w14:val="none"/>
-        </w:rPr>
-        <w:t>•Configure integrations (e.g., Google Calendar, Slack) and verify data flow.</w:t>
-      </w:r>
-    </w:p>
-    <w:p>
-      <w:pPr>
-        <w:spacing w:after="0" w:line="240" w:lineRule="auto"/>
-        <w:ind w:firstLine="720"/>
-        <w:rPr>
-          <w:rFonts w:eastAsia="Times New Roman" w:cstheme="minorHAnsi"/>
-          <w:b/>
-          <w:bCs/>
-          <w:kern w:val="0"/>
-          <w:sz w:val="24"/>
-          <w:szCs w:val="24"/>
-          <w14:ligatures w14:val="none"/>
-        </w:rPr>
-      </w:pPr>
-      <w:r>
-        <w:rPr>
-          <w:rFonts w:eastAsia="Times New Roman" w:cstheme="minorHAnsi"/>
-          <w:b/>
-          <w:bCs/>
-          <w:kern w:val="0"/>
-          <w:sz w:val="24"/>
-          <w:szCs w:val="24"/>
-          <w14:ligatures w14:val="none"/>
-        </w:rPr>
-        <w:t>•Test API endpoints for creating, updating, and deleting tasks/projects.</w:t>
-      </w:r>
-    </w:p>
-    <w:p>
-      <w:pPr>
-        <w:spacing w:after="0" w:line="240" w:lineRule="auto"/>
-        <w:rPr>
-          <w:rFonts w:eastAsia="Times New Roman" w:cstheme="minorHAnsi"/>
-          <w:b/>
-          <w:bCs/>
-          <w:kern w:val="0"/>
-          <w:sz w:val="24"/>
-          <w:szCs w:val="24"/>
-          <w14:ligatures w14:val="none"/>
-        </w:rPr>
-      </w:pPr>
-      <w:r>
-        <w:rPr>
-          <w:rFonts w:eastAsia="Times New Roman" w:cstheme="minorHAnsi"/>
-          <w:b/>
-          <w:bCs/>
-          <w:kern w:val="0"/>
-          <w:sz w:val="24"/>
-          <w:szCs w:val="24"/>
-          <w14:ligatures w14:val="none"/>
-        </w:rPr>
-        <w:lastRenderedPageBreak/>
-        <w:t>Non-Functional Testing:</w:t>
-      </w:r>
-    </w:p>
-    <w:p>
-      <w:pPr>
-        <w:spacing w:after="0" w:line="240" w:lineRule="auto"/>
-        <w:ind w:firstLine="720"/>
-        <w:rPr>
-          <w:rFonts w:eastAsia="Times New Roman" w:cstheme="minorHAnsi"/>
-          <w:b/>
-          <w:bCs/>
-          <w:kern w:val="0"/>
-          <w:sz w:val="24"/>
-          <w:szCs w:val="24"/>
-          <w14:ligatures w14:val="none"/>
-        </w:rPr>
-      </w:pPr>
-      <w:r>
-        <w:rPr>
-          <w:rFonts w:eastAsia="Times New Roman" w:cstheme="minorHAnsi"/>
-          <w:b/>
-          <w:bCs/>
-          <w:kern w:val="0"/>
-          <w:sz w:val="24"/>
-          <w:szCs w:val="24"/>
-          <w14:ligatures w14:val="none"/>
-        </w:rPr>
-        <w:t>•Reliability Testing:</w:t>
-      </w:r>
-    </w:p>
-    <w:p>
-      <w:pPr>
-        <w:spacing w:after="0" w:line="240" w:lineRule="auto"/>
-        <w:ind w:left="720"/>
-        <w:rPr>
-          <w:rFonts w:eastAsia="Times New Roman" w:cstheme="minorHAnsi"/>
-          <w:b/>
-          <w:bCs/>
-          <w:kern w:val="0"/>
-          <w:sz w:val="24"/>
-          <w:szCs w:val="24"/>
-          <w14:ligatures w14:val="none"/>
-        </w:rPr>
-      </w:pPr>
-      <w:r>
-        <w:rPr>
-          <w:rFonts w:eastAsia="Times New Roman" w:cstheme="minorHAnsi"/>
-          <w:b/>
-          <w:bCs/>
-          <w:kern w:val="0"/>
-          <w:sz w:val="24"/>
-          <w:szCs w:val="24"/>
-          <w14:ligatures w14:val="none"/>
-        </w:rPr>
-        <w:t>•Ensure third-party integrations and API calls consistently perform under</w:t>
-      </w:r>
-      <w:r>
-        <w:rPr>
-          <w:rFonts w:eastAsia="Times New Roman" w:cstheme="minorHAnsi"/>
-          <w:b/>
-          <w:bCs/>
-          <w:kern w:val="0"/>
-          <w:sz w:val="24"/>
-          <w:szCs w:val="24"/>
-          <w14:ligatures w14:val="none"/>
-        </w:rPr>
-        <w:t xml:space="preserve"> </w:t>
-      </w:r>
-      <w:r>
-        <w:rPr>
-          <w:rFonts w:eastAsia="Times New Roman" w:cstheme="minorHAnsi"/>
-          <w:b/>
-          <w:bCs/>
-          <w:kern w:val="0"/>
-          <w:sz w:val="24"/>
-          <w:szCs w:val="24"/>
-          <w14:ligatures w14:val="none"/>
-        </w:rPr>
-        <w:t>different network conditions.</w:t>
-      </w:r>
-    </w:p>
-    <w:p>
-      <w:pPr>
-        <w:spacing w:after="0" w:line="240" w:lineRule="auto"/>
-        <w:rPr>
-          <w:rFonts w:eastAsia="Times New Roman" w:cstheme="minorHAnsi"/>
-          <w:b/>
-          <w:bCs/>
-          <w:kern w:val="0"/>
-          <w:sz w:val="24"/>
-          <w:szCs w:val="24"/>
-          <w14:ligatures w14:val="none"/>
-        </w:rPr>
-      </w:pPr>
-      <w:r>
-        <w:rPr>
-          <w:rFonts w:eastAsia="Times New Roman" w:cstheme="minorHAnsi"/>
-          <w:b/>
-          <w:bCs/>
-          <w:kern w:val="0"/>
-          <w:sz w:val="24"/>
-          <w:szCs w:val="24"/>
-          <w14:ligatures w14:val="none"/>
-        </w:rPr>
-        <w:t>7. Accessibility and Globalization</w:t>
-      </w:r>
-    </w:p>
-    <w:p>
-      <w:pPr>
-        <w:spacing w:after="0" w:line="240" w:lineRule="auto"/>
-        <w:rPr>
-          <w:rFonts w:eastAsia="Times New Roman" w:cstheme="minorHAnsi"/>
-          <w:b/>
-          <w:bCs/>
-          <w:kern w:val="0"/>
-          <w:sz w:val="24"/>
-          <w:szCs w:val="24"/>
-          <w14:ligatures w14:val="none"/>
-        </w:rPr>
-      </w:pPr>
-      <w:r>
-        <w:rPr>
-          <w:rFonts w:eastAsia="Times New Roman" w:cstheme="minorHAnsi"/>
-          <w:b/>
-          <w:bCs/>
-          <w:kern w:val="0"/>
-          <w:sz w:val="24"/>
-          <w:szCs w:val="24"/>
-          <w14:ligatures w14:val="none"/>
-        </w:rPr>
-        <w:t>Functional Testing:</w:t>
-      </w:r>
-    </w:p>
-    <w:p>
-      <w:pPr>
-        <w:spacing w:after="0" w:line="240" w:lineRule="auto"/>
-        <w:ind w:firstLine="720"/>
-        <w:rPr>
-          <w:rFonts w:eastAsia="Times New Roman" w:cstheme="minorHAnsi"/>
-          <w:b/>
-          <w:bCs/>
-          <w:kern w:val="0"/>
-          <w:sz w:val="24"/>
-          <w:szCs w:val="24"/>
-          <w14:ligatures w14:val="none"/>
-        </w:rPr>
-      </w:pPr>
-      <w:r>
-        <w:rPr>
-          <w:rFonts w:eastAsia="Times New Roman" w:cstheme="minorHAnsi"/>
-          <w:b/>
-          <w:bCs/>
-          <w:kern w:val="0"/>
-          <w:sz w:val="24"/>
-          <w:szCs w:val="24"/>
-          <w14:ligatures w14:val="none"/>
-        </w:rPr>
-        <w:t>•Accessibility Compliance:</w:t>
-      </w:r>
-    </w:p>
-    <w:p>
-      <w:pPr>
-        <w:spacing w:after="0" w:line="240" w:lineRule="auto"/>
-        <w:ind w:firstLine="720"/>
-        <w:rPr>
-          <w:rFonts w:eastAsia="Times New Roman" w:cstheme="minorHAnsi"/>
-          <w:b/>
-          <w:bCs/>
-          <w:kern w:val="0"/>
-          <w:sz w:val="24"/>
-          <w:szCs w:val="24"/>
-          <w14:ligatures w14:val="none"/>
-        </w:rPr>
-      </w:pPr>
-      <w:r>
-        <w:rPr>
-          <w:rFonts w:eastAsia="Times New Roman" w:cstheme="minorHAnsi"/>
-          <w:b/>
-          <w:bCs/>
-          <w:kern w:val="0"/>
-          <w:sz w:val="24"/>
-          <w:szCs w:val="24"/>
-          <w14:ligatures w14:val="none"/>
-        </w:rPr>
-        <w:t>•Test for WCAG 2.1 compliance using automated tools and manual checks.</w:t>
-      </w:r>
-    </w:p>
-    <w:p>
-      <w:pPr>
-        <w:spacing w:after="0" w:line="240" w:lineRule="auto"/>
-        <w:ind w:firstLine="720"/>
-        <w:rPr>
-          <w:rFonts w:eastAsia="Times New Roman" w:cstheme="minorHAnsi"/>
-          <w:b/>
-          <w:bCs/>
-          <w:kern w:val="0"/>
-          <w:sz w:val="24"/>
-          <w:szCs w:val="24"/>
-          <w14:ligatures w14:val="none"/>
-        </w:rPr>
-      </w:pPr>
-      <w:r>
-        <w:rPr>
-          <w:rFonts w:eastAsia="Times New Roman" w:cstheme="minorHAnsi"/>
-          <w:b/>
-          <w:bCs/>
-          <w:kern w:val="0"/>
-          <w:sz w:val="24"/>
-          <w:szCs w:val="24"/>
-          <w14:ligatures w14:val="none"/>
-        </w:rPr>
-        <w:t>•Localization:</w:t>
-      </w:r>
-    </w:p>
-    <w:p>
-      <w:pPr>
-        <w:spacing w:after="0" w:line="240" w:lineRule="auto"/>
-        <w:ind w:left="720"/>
-        <w:rPr>
-          <w:rFonts w:eastAsia="Times New Roman" w:cstheme="minorHAnsi"/>
-          <w:b/>
-          <w:bCs/>
-          <w:kern w:val="0"/>
-          <w:sz w:val="24"/>
-          <w:szCs w:val="24"/>
-          <w14:ligatures w14:val="none"/>
-        </w:rPr>
-      </w:pPr>
-      <w:r>
-        <w:rPr>
-          <w:rFonts w:eastAsia="Times New Roman" w:cstheme="minorHAnsi"/>
-          <w:b/>
-          <w:bCs/>
-          <w:kern w:val="0"/>
-          <w:sz w:val="24"/>
-          <w:szCs w:val="24"/>
-          <w14:ligatures w14:val="none"/>
-        </w:rPr>
-        <w:t>•Verify the platform supports multiple languages and regional settings accurately.</w:t>
-      </w:r>
-    </w:p>
-    <w:p>
-      <w:pPr>
-        <w:spacing w:after="0" w:line="240" w:lineRule="auto"/>
-        <w:rPr>
-          <w:rFonts w:eastAsia="Times New Roman" w:cstheme="minorHAnsi"/>
-          <w:b/>
-          <w:bCs/>
-          <w:kern w:val="0"/>
-          <w:sz w:val="24"/>
-          <w:szCs w:val="24"/>
-          <w14:ligatures w14:val="none"/>
-        </w:rPr>
-      </w:pPr>
-      <w:r>
-        <w:rPr>
-          <w:rFonts w:eastAsia="Times New Roman" w:cstheme="minorHAnsi"/>
-          <w:b/>
-          <w:bCs/>
-          <w:kern w:val="0"/>
-          <w:sz w:val="24"/>
-          <w:szCs w:val="24"/>
-          <w14:ligatures w14:val="none"/>
-        </w:rPr>
-        <w:t>Non-Functional Testing:</w:t>
-      </w:r>
-    </w:p>
-    <w:p>
-      <w:pPr>
-        <w:spacing w:after="0" w:line="240" w:lineRule="auto"/>
-        <w:ind w:firstLine="720"/>
-        <w:rPr>
-          <w:rFonts w:eastAsia="Times New Roman" w:cstheme="minorHAnsi"/>
-          <w:b/>
-          <w:bCs/>
-          <w:kern w:val="0"/>
-          <w:sz w:val="24"/>
-          <w:szCs w:val="24"/>
-          <w14:ligatures w14:val="none"/>
-        </w:rPr>
-      </w:pPr>
-      <w:r>
-        <w:rPr>
-          <w:rFonts w:eastAsia="Times New Roman" w:cstheme="minorHAnsi"/>
-          <w:b/>
-          <w:bCs/>
-          <w:kern w:val="0"/>
-          <w:sz w:val="24"/>
-          <w:szCs w:val="24"/>
-          <w14:ligatures w14:val="none"/>
-        </w:rPr>
-        <w:t>•Compatibility Testing:</w:t>
-      </w:r>
-    </w:p>
-    <w:p>
-      <w:pPr>
-        <w:spacing w:after="0" w:line="240" w:lineRule="auto"/>
-        <w:ind w:left="720"/>
-        <w:rPr>
-          <w:rFonts w:eastAsia="Times New Roman" w:cstheme="minorHAnsi"/>
-          <w:b/>
-          <w:bCs/>
-          <w:kern w:val="0"/>
-          <w:sz w:val="24"/>
-          <w:szCs w:val="24"/>
-          <w14:ligatures w14:val="none"/>
-        </w:rPr>
-      </w:pPr>
-      <w:r>
-        <w:rPr>
-          <w:rFonts w:eastAsia="Times New Roman" w:cstheme="minorHAnsi"/>
-          <w:b/>
-          <w:bCs/>
-          <w:kern w:val="0"/>
-          <w:sz w:val="24"/>
-          <w:szCs w:val="24"/>
-          <w14:ligatures w14:val="none"/>
-        </w:rPr>
-        <w:t>•Ensure the platform is fully functional and displays correctly across major browsers and devices.</w:t>
-      </w:r>
-    </w:p>
-    <w:p>
-      <w:pPr>
-        <w:spacing w:after="0" w:line="240" w:lineRule="auto"/>
-        <w:ind w:left="720" w:firstLine="720"/>
-        <w:jc w:val="center"/>
         <w:rPr>
           <w:rFonts w:eastAsia="Times New Roman" w:cstheme="minorHAnsi"/>
           <w:b/>
@@ -7743,6 +6852,18 @@
           <w14:ligatures w14:val="none"/>
         </w:rPr>
       </w:pPr>
+      <w:r>
+        <w:rPr>
+          <w:rFonts w:eastAsia="Times New Roman" w:cstheme="minorHAnsi"/>
+          <w:b/>
+          <w:bCs/>
+          <w:kern w:val="0"/>
+          <w:sz w:val="24"/>
+          <w:szCs w:val="24"/>
+          <w14:ligatures w14:val="none"/>
+        </w:rPr>
+        <w:t xml:space="preserve">    |-- Check availability of export options</w:t>
+      </w:r>
     </w:p>
     <w:p>
       <w:pPr>
@@ -7766,6 +6887,22 @@
           <w:rFonts w:eastAsia="Times New Roman" w:cstheme="minorHAnsi"/>
           <w:b/>
           <w:bCs/>
+          <w:kern w:val="0"/>
+          <w:sz w:val="24"/>
+          <w:szCs w:val="24"/>
+          <w14:ligatures w14:val="none"/>
+        </w:rPr>
+      </w:pPr>
+    </w:p>
+    <w:p>
+      <w:pPr>
+        <w:spacing w:after="0" w:line="240" w:lineRule="auto"/>
+        <w:ind w:left="720" w:firstLine="720"/>
+        <w:jc w:val="center"/>
+        <w:rPr>
+          <w:rFonts w:eastAsia="Times New Roman" w:cstheme="minorHAnsi"/>
+          <w:b/>
+          <w:bCs/>
           <w:color w:val="00B0F0"/>
           <w:kern w:val="0"/>
           <w:sz w:val="32"/>
@@ -7777,6 +6914,36 @@
     <w:p>
       <w:pPr>
         <w:spacing w:after="0" w:line="240" w:lineRule="auto"/>
+        <w:rPr>
+          <w:rFonts w:eastAsia="Times New Roman" w:cstheme="minorHAnsi"/>
+          <w:b/>
+          <w:bCs/>
+          <w:color w:val="00B0F0"/>
+          <w:kern w:val="0"/>
+          <w:sz w:val="32"/>
+          <w:szCs w:val="32"/>
+          <w14:ligatures w14:val="none"/>
+        </w:rPr>
+      </w:pPr>
+    </w:p>
+    <w:p>
+      <w:pPr>
+        <w:spacing w:after="0" w:line="240" w:lineRule="auto"/>
+        <w:rPr>
+          <w:rFonts w:eastAsia="Times New Roman" w:cstheme="minorHAnsi"/>
+          <w:b/>
+          <w:bCs/>
+          <w:color w:val="00B0F0"/>
+          <w:kern w:val="0"/>
+          <w:sz w:val="32"/>
+          <w:szCs w:val="32"/>
+          <w14:ligatures w14:val="none"/>
+        </w:rPr>
+      </w:pPr>
+    </w:p>
+    <w:p>
+      <w:pPr>
+        <w:spacing w:after="0" w:line="240" w:lineRule="auto"/>
         <w:ind w:left="720" w:firstLine="720"/>
         <w:rPr>
           <w:rFonts w:eastAsia="Times New Roman" w:cstheme="minorHAnsi"/>
@@ -7866,7 +7033,7 @@
     </w:p>
     <w:tbl>
       <w:tblPr>
-        <w:tblStyle w:val="a8"/>
+        <w:tblStyle w:val="TableGrid"/>
         <w:tblW w:w="11407" w:type="dxa"/>
         <w:tblInd w:w="-1111" w:type="dxa"/>
         <w:tblLook w:val="04A0" w:firstRow="1" w:lastRow="0" w:firstColumn="1" w:lastColumn="0" w:noHBand="0" w:noVBand="1"/>
@@ -9707,7 +8874,7 @@
     <w:sdtContent>
       <w:p>
         <w:pPr>
-          <w:pStyle w:val="a6"/>
+          <w:pStyle w:val="Footer"/>
           <w:pBdr>
             <w:top w:val="single" w:sz="4" w:space="1" w:color="D9D9D9" w:themeColor="background1" w:themeShade="D9"/>
           </w:pBdr>
@@ -9760,7 +8927,7 @@
   </w:sdt>
   <w:p>
     <w:pPr>
-      <w:pStyle w:val="a6"/>
+      <w:pStyle w:val="Footer"/>
     </w:pPr>
   </w:p>
 </w:ftr>
@@ -14416,16 +13583,16 @@
     <w:lsdException w:name="Unresolved Mention" w:semiHidden="1" w:unhideWhenUsed="1"/>
     <w:lsdException w:name="Smart Link" w:semiHidden="1" w:unhideWhenUsed="1"/>
   </w:latentStyles>
-  <w:style w:type="paragraph" w:default="1" w:styleId="a">
+  <w:style w:type="paragraph" w:default="1" w:styleId="Normal">
     <w:name w:val="Normal"/>
     <w:qFormat/>
     <w:rsid w:val="00696FD1"/>
   </w:style>
-  <w:style w:type="paragraph" w:styleId="1">
+  <w:style w:type="paragraph" w:styleId="Heading1">
     <w:name w:val="heading 1"/>
-    <w:basedOn w:val="a"/>
-    <w:next w:val="a"/>
-    <w:link w:val="10"/>
+    <w:basedOn w:val="Normal"/>
+    <w:next w:val="Normal"/>
+    <w:link w:val="Heading1Char"/>
     <w:uiPriority w:val="9"/>
     <w:qFormat/>
     <w:rsid w:val="004B2CFE"/>
@@ -14442,11 +13609,11 @@
       <w:szCs w:val="32"/>
     </w:rPr>
   </w:style>
-  <w:style w:type="paragraph" w:styleId="3">
+  <w:style w:type="paragraph" w:styleId="Heading3">
     <w:name w:val="heading 3"/>
-    <w:basedOn w:val="a"/>
-    <w:next w:val="a"/>
-    <w:link w:val="30"/>
+    <w:basedOn w:val="Normal"/>
+    <w:next w:val="Normal"/>
+    <w:link w:val="Heading3Char"/>
     <w:uiPriority w:val="9"/>
     <w:semiHidden/>
     <w:unhideWhenUsed/>
@@ -14465,11 +13632,11 @@
       <w:szCs w:val="24"/>
     </w:rPr>
   </w:style>
-  <w:style w:type="paragraph" w:styleId="4">
+  <w:style w:type="paragraph" w:styleId="Heading4">
     <w:name w:val="heading 4"/>
-    <w:basedOn w:val="a"/>
-    <w:next w:val="a"/>
-    <w:link w:val="40"/>
+    <w:basedOn w:val="Normal"/>
+    <w:next w:val="Normal"/>
+    <w:link w:val="Heading4Char"/>
     <w:uiPriority w:val="9"/>
     <w:semiHidden/>
     <w:unhideWhenUsed/>
@@ -14488,13 +13655,13 @@
       <w:color w:val="2F5496" w:themeColor="accent1" w:themeShade="BF"/>
     </w:rPr>
   </w:style>
-  <w:style w:type="character" w:default="1" w:styleId="a0">
+  <w:style w:type="character" w:default="1" w:styleId="DefaultParagraphFont">
     <w:name w:val="Default Paragraph Font"/>
     <w:uiPriority w:val="1"/>
     <w:semiHidden/>
     <w:unhideWhenUsed/>
   </w:style>
-  <w:style w:type="table" w:default="1" w:styleId="a1">
+  <w:style w:type="table" w:default="1" w:styleId="TableNormal">
     <w:name w:val="Normal Table"/>
     <w:uiPriority w:val="99"/>
     <w:semiHidden/>
@@ -14509,15 +13676,15 @@
       </w:tblCellMar>
     </w:tblPr>
   </w:style>
-  <w:style w:type="numbering" w:default="1" w:styleId="a2">
+  <w:style w:type="numbering" w:default="1" w:styleId="NoList">
     <w:name w:val="No List"/>
     <w:uiPriority w:val="99"/>
     <w:semiHidden/>
     <w:unhideWhenUsed/>
   </w:style>
-  <w:style w:type="paragraph" w:styleId="a3">
+  <w:style w:type="paragraph" w:styleId="ListParagraph">
     <w:name w:val="List Paragraph"/>
-    <w:basedOn w:val="a"/>
+    <w:basedOn w:val="Normal"/>
     <w:uiPriority w:val="34"/>
     <w:qFormat/>
     <w:rsid w:val="00DE0405"/>
@@ -14526,10 +13693,10 @@
       <w:contextualSpacing/>
     </w:pPr>
   </w:style>
-  <w:style w:type="paragraph" w:styleId="a4">
+  <w:style w:type="paragraph" w:styleId="Header">
     <w:name w:val="header"/>
-    <w:basedOn w:val="a"/>
-    <w:link w:val="a5"/>
+    <w:basedOn w:val="Normal"/>
+    <w:link w:val="HeaderChar"/>
     <w:uiPriority w:val="99"/>
     <w:unhideWhenUsed/>
     <w:rsid w:val="00D336F2"/>
@@ -14541,17 +13708,17 @@
       <w:spacing w:after="0" w:line="240" w:lineRule="auto"/>
     </w:pPr>
   </w:style>
-  <w:style w:type="character" w:customStyle="1" w:styleId="a5">
-    <w:name w:val="כותרת עליונה תו"/>
-    <w:basedOn w:val="a0"/>
-    <w:link w:val="a4"/>
+  <w:style w:type="character" w:customStyle="1" w:styleId="HeaderChar">
+    <w:name w:val="Header Char"/>
+    <w:basedOn w:val="DefaultParagraphFont"/>
+    <w:link w:val="Header"/>
     <w:uiPriority w:val="99"/>
     <w:rsid w:val="00D336F2"/>
   </w:style>
-  <w:style w:type="paragraph" w:styleId="a6">
+  <w:style w:type="paragraph" w:styleId="Footer">
     <w:name w:val="footer"/>
-    <w:basedOn w:val="a"/>
-    <w:link w:val="a7"/>
+    <w:basedOn w:val="Normal"/>
+    <w:link w:val="FooterChar"/>
     <w:uiPriority w:val="99"/>
     <w:unhideWhenUsed/>
     <w:rsid w:val="00D336F2"/>
@@ -14563,16 +13730,16 @@
       <w:spacing w:after="0" w:line="240" w:lineRule="auto"/>
     </w:pPr>
   </w:style>
-  <w:style w:type="character" w:customStyle="1" w:styleId="a7">
-    <w:name w:val="כותרת תחתונה תו"/>
-    <w:basedOn w:val="a0"/>
-    <w:link w:val="a6"/>
+  <w:style w:type="character" w:customStyle="1" w:styleId="FooterChar">
+    <w:name w:val="Footer Char"/>
+    <w:basedOn w:val="DefaultParagraphFont"/>
+    <w:link w:val="Footer"/>
     <w:uiPriority w:val="99"/>
     <w:rsid w:val="00D336F2"/>
   </w:style>
-  <w:style w:type="table" w:styleId="a8">
+  <w:style w:type="table" w:styleId="TableGrid">
     <w:name w:val="Table Grid"/>
-    <w:basedOn w:val="a1"/>
+    <w:basedOn w:val="TableNormal"/>
     <w:uiPriority w:val="39"/>
     <w:rsid w:val="00E332EA"/>
     <w:pPr>
@@ -14591,7 +13758,7 @@
   </w:style>
   <w:style w:type="table" w:customStyle="1" w:styleId="GridTable4-Accent51">
     <w:name w:val="Grid Table 4 - Accent 51"/>
-    <w:basedOn w:val="a1"/>
+    <w:basedOn w:val="TableNormal"/>
     <w:uiPriority w:val="49"/>
     <w:rsid w:val="00E332EA"/>
     <w:pPr>
@@ -14665,10 +13832,10 @@
       </w:tcPr>
     </w:tblStylePr>
   </w:style>
-  <w:style w:type="character" w:customStyle="1" w:styleId="10">
-    <w:name w:val="כותרת 1 תו"/>
-    <w:basedOn w:val="a0"/>
-    <w:link w:val="1"/>
+  <w:style w:type="character" w:customStyle="1" w:styleId="Heading1Char">
+    <w:name w:val="Heading 1 Char"/>
+    <w:basedOn w:val="DefaultParagraphFont"/>
+    <w:link w:val="Heading1"/>
     <w:uiPriority w:val="9"/>
     <w:rsid w:val="004B2CFE"/>
     <w:rPr>
@@ -14678,10 +13845,10 @@
       <w:szCs w:val="32"/>
     </w:rPr>
   </w:style>
-  <w:style w:type="paragraph" w:styleId="a9">
+  <w:style w:type="paragraph" w:styleId="TOCHeading">
     <w:name w:val="TOC Heading"/>
-    <w:basedOn w:val="1"/>
-    <w:next w:val="a"/>
+    <w:basedOn w:val="Heading1"/>
+    <w:next w:val="Normal"/>
     <w:uiPriority w:val="39"/>
     <w:unhideWhenUsed/>
     <w:qFormat/>
@@ -14695,8 +13862,8 @@
   </w:style>
   <w:style w:type="paragraph" w:styleId="TOC2">
     <w:name w:val="toc 2"/>
-    <w:basedOn w:val="a"/>
-    <w:next w:val="a"/>
+    <w:basedOn w:val="Normal"/>
+    <w:next w:val="Normal"/>
     <w:autoRedefine/>
     <w:uiPriority w:val="39"/>
     <w:unhideWhenUsed/>
@@ -14714,8 +13881,8 @@
   </w:style>
   <w:style w:type="paragraph" w:styleId="TOC1">
     <w:name w:val="toc 1"/>
-    <w:basedOn w:val="a"/>
-    <w:next w:val="a"/>
+    <w:basedOn w:val="Normal"/>
+    <w:next w:val="Normal"/>
     <w:autoRedefine/>
     <w:uiPriority w:val="39"/>
     <w:unhideWhenUsed/>
@@ -14734,8 +13901,8 @@
   </w:style>
   <w:style w:type="paragraph" w:styleId="TOC3">
     <w:name w:val="toc 3"/>
-    <w:basedOn w:val="a"/>
-    <w:next w:val="a"/>
+    <w:basedOn w:val="Normal"/>
+    <w:next w:val="Normal"/>
     <w:autoRedefine/>
     <w:uiPriority w:val="39"/>
     <w:unhideWhenUsed/>
@@ -14753,8 +13920,8 @@
   </w:style>
   <w:style w:type="table" w:customStyle="1" w:styleId="TableGrid1">
     <w:name w:val="Table Grid1"/>
-    <w:basedOn w:val="a1"/>
-    <w:next w:val="a8"/>
+    <w:basedOn w:val="TableNormal"/>
+    <w:next w:val="TableGrid"/>
     <w:uiPriority w:val="39"/>
     <w:rsid w:val="00FC51F3"/>
     <w:pPr>
@@ -14780,10 +13947,10 @@
       </w:tblBorders>
     </w:tblPr>
   </w:style>
-  <w:style w:type="paragraph" w:styleId="aa">
+  <w:style w:type="paragraph" w:styleId="BalloonText">
     <w:name w:val="Balloon Text"/>
-    <w:basedOn w:val="a"/>
-    <w:link w:val="ab"/>
+    <w:basedOn w:val="Normal"/>
+    <w:link w:val="BalloonTextChar"/>
     <w:uiPriority w:val="99"/>
     <w:semiHidden/>
     <w:unhideWhenUsed/>
@@ -14797,10 +13964,10 @@
       <w:szCs w:val="16"/>
     </w:rPr>
   </w:style>
-  <w:style w:type="character" w:customStyle="1" w:styleId="ab">
-    <w:name w:val="טקסט בלונים תו"/>
-    <w:basedOn w:val="a0"/>
-    <w:link w:val="aa"/>
+  <w:style w:type="character" w:customStyle="1" w:styleId="BalloonTextChar">
+    <w:name w:val="Balloon Text Char"/>
+    <w:basedOn w:val="DefaultParagraphFont"/>
+    <w:link w:val="BalloonText"/>
     <w:uiPriority w:val="99"/>
     <w:semiHidden/>
     <w:rsid w:val="007C273F"/>
@@ -14810,10 +13977,10 @@
       <w:szCs w:val="16"/>
     </w:rPr>
   </w:style>
-  <w:style w:type="character" w:customStyle="1" w:styleId="30">
-    <w:name w:val="כותרת 3 תו"/>
-    <w:basedOn w:val="a0"/>
-    <w:link w:val="3"/>
+  <w:style w:type="character" w:customStyle="1" w:styleId="Heading3Char">
+    <w:name w:val="Heading 3 Char"/>
+    <w:basedOn w:val="DefaultParagraphFont"/>
+    <w:link w:val="Heading3"/>
     <w:uiPriority w:val="9"/>
     <w:semiHidden/>
     <w:rsid w:val="00AC370B"/>
@@ -14824,10 +13991,10 @@
       <w:szCs w:val="24"/>
     </w:rPr>
   </w:style>
-  <w:style w:type="character" w:customStyle="1" w:styleId="40">
-    <w:name w:val="כותרת 4 תו"/>
-    <w:basedOn w:val="a0"/>
-    <w:link w:val="4"/>
+  <w:style w:type="character" w:customStyle="1" w:styleId="Heading4Char">
+    <w:name w:val="Heading 4 Char"/>
+    <w:basedOn w:val="DefaultParagraphFont"/>
+    <w:link w:val="Heading4"/>
     <w:uiPriority w:val="9"/>
     <w:semiHidden/>
     <w:rsid w:val="00AC370B"/>
@@ -14840,7 +14007,7 @@
   </w:style>
   <w:style w:type="paragraph" w:styleId="NormalWeb">
     <w:name w:val="Normal (Web)"/>
-    <w:basedOn w:val="a"/>
+    <w:basedOn w:val="Normal"/>
     <w:uiPriority w:val="99"/>
     <w:semiHidden/>
     <w:unhideWhenUsed/>
@@ -14856,9 +14023,9 @@
       <w14:ligatures w14:val="none"/>
     </w:rPr>
   </w:style>
-  <w:style w:type="character" w:styleId="ac">
+  <w:style w:type="character" w:styleId="Strong">
     <w:name w:val="Strong"/>
-    <w:basedOn w:val="a0"/>
+    <w:basedOn w:val="DefaultParagraphFont"/>
     <w:uiPriority w:val="22"/>
     <w:qFormat/>
     <w:rsid w:val="00C6593F"/>
@@ -14867,9 +14034,9 @@
       <w:bCs/>
     </w:rPr>
   </w:style>
-  <w:style w:type="character" w:styleId="ad">
+  <w:style w:type="character" w:styleId="Emphasis">
     <w:name w:val="Emphasis"/>
-    <w:basedOn w:val="a0"/>
+    <w:basedOn w:val="DefaultParagraphFont"/>
     <w:uiPriority w:val="20"/>
     <w:qFormat/>
     <w:rsid w:val="00C6593F"/>
@@ -14878,10 +14045,10 @@
       <w:iCs/>
     </w:rPr>
   </w:style>
-  <w:style w:type="paragraph" w:styleId="HTML">
+  <w:style w:type="paragraph" w:styleId="HTMLPreformatted">
     <w:name w:val="HTML Preformatted"/>
-    <w:basedOn w:val="a"/>
-    <w:link w:val="HTML0"/>
+    <w:basedOn w:val="Normal"/>
+    <w:link w:val="HTMLPreformattedChar"/>
     <w:uiPriority w:val="99"/>
     <w:semiHidden/>
     <w:unhideWhenUsed/>
@@ -14916,10 +14083,10 @@
       <w14:ligatures w14:val="none"/>
     </w:rPr>
   </w:style>
-  <w:style w:type="character" w:customStyle="1" w:styleId="HTML0">
-    <w:name w:val="HTML מעוצב מראש תו"/>
-    <w:basedOn w:val="a0"/>
-    <w:link w:val="HTML"/>
+  <w:style w:type="character" w:customStyle="1" w:styleId="HTMLPreformattedChar">
+    <w:name w:val="HTML Preformatted Char"/>
+    <w:basedOn w:val="DefaultParagraphFont"/>
+    <w:link w:val="HTMLPreformatted"/>
     <w:uiPriority w:val="99"/>
     <w:semiHidden/>
     <w:rsid w:val="00922526"/>
